--- a/Scrape Webdata from Great Schools.docx
+++ b/Scrape Webdata from Great Schools.docx
@@ -1,6 +1,6 @@
 
 <file path=word/document.xml><?xml version="1.0" encoding="utf-8"?>
-<w:document xmlns:wpc="http://schemas.microsoft.com/office/word/2010/wordprocessingCanvas" xmlns:cx="http://schemas.microsoft.com/office/drawing/2014/chartex" xmlns:cx1="http://schemas.microsoft.com/office/drawing/2015/9/8/chartex" xmlns:cx2="http://schemas.microsoft.com/office/drawing/2015/10/21/chartex" xmlns:cx3="http://schemas.microsoft.com/office/drawing/2016/5/9/chartex" xmlns:cx4="http://schemas.microsoft.com/office/drawing/2016/5/10/chartex" xmlns:cx5="http://schemas.microsoft.com/office/drawing/2016/5/11/chartex" xmlns:cx6="http://schemas.microsoft.com/office/drawing/2016/5/12/chartex" xmlns:cx7="http://schemas.microsoft.com/office/drawing/2016/5/13/chartex" xmlns:cx8="http://schemas.microsoft.com/office/drawing/2016/5/14/chartex" xmlns:mc="http://schemas.openxmlformats.org/markup-compatibility/2006" xmlns:aink="http://schemas.microsoft.com/office/drawing/2016/ink" xmlns:am3d="http://schemas.microsoft.com/office/drawing/2017/model3d" xmlns:o="urn:schemas-microsoft-com:office:office" xmlns:r="http://schemas.openxmlformats.org/officeDocument/2006/relationships" xmlns:m="http://schemas.openxmlformats.org/officeDocument/2006/math" xmlns:v="urn:schemas-microsoft-com:vml" xmlns:wp14="http://schemas.microsoft.com/office/word/2010/wordprocessingDrawing" xmlns:wp="http://schemas.openxmlformats.org/drawingml/2006/wordprocessingDrawing" xmlns:w10="urn:schemas-microsoft-com:office:word" xmlns:w="http://schemas.openxmlformats.org/wordprocessingml/2006/main" xmlns:w14="http://schemas.microsoft.com/office/word/2010/wordml" xmlns:w15="http://schemas.microsoft.com/office/word/2012/wordml" xmlns:w16cid="http://schemas.microsoft.com/office/word/2016/wordml/cid" xmlns:w16se="http://schemas.microsoft.com/office/word/2015/wordml/symex" xmlns:wpg="http://schemas.microsoft.com/office/word/2010/wordprocessingGroup" xmlns:wpi="http://schemas.microsoft.com/office/word/2010/wordprocessingInk" xmlns:wne="http://schemas.microsoft.com/office/word/2006/wordml" xmlns:wps="http://schemas.microsoft.com/office/word/2010/wordprocessingShape" mc:Ignorable="w14 w15 w16se w16cid wp14">
+<w:document xmlns:wpc="http://schemas.microsoft.com/office/word/2010/wordprocessingCanvas" xmlns:mc="http://schemas.openxmlformats.org/markup-compatibility/2006" xmlns:o="urn:schemas-microsoft-com:office:office" xmlns:r="http://schemas.openxmlformats.org/officeDocument/2006/relationships" xmlns:m="http://schemas.openxmlformats.org/officeDocument/2006/math" xmlns:v="urn:schemas-microsoft-com:vml" xmlns:wp14="http://schemas.microsoft.com/office/word/2010/wordprocessingDrawing" xmlns:wp="http://schemas.openxmlformats.org/drawingml/2006/wordprocessingDrawing" xmlns:w10="urn:schemas-microsoft-com:office:word" xmlns:w="http://schemas.openxmlformats.org/wordprocessingml/2006/main" xmlns:w14="http://schemas.microsoft.com/office/word/2010/wordml" xmlns:w15="http://schemas.microsoft.com/office/word/2012/wordml" xmlns:wpg="http://schemas.microsoft.com/office/word/2010/wordprocessingGroup" xmlns:wpi="http://schemas.microsoft.com/office/word/2010/wordprocessingInk" xmlns:wne="http://schemas.microsoft.com/office/word/2006/wordml" xmlns:wps="http://schemas.microsoft.com/office/word/2010/wordprocessingShape" mc:Ignorable="w14 w15 wp14">
   <w:body>
     <w:p>
       <w:pPr>
@@ -366,6 +366,15 @@
         <w:t>as.factor</w:t>
       </w:r>
       <w:proofErr w:type="spellEnd"/>
+      <w:r>
+        <w:rPr>
+          <w:rFonts w:ascii="Courier New" w:hAnsi="Courier New" w:cs="Courier New"/>
+          <w:sz w:val="20"/>
+          <w:szCs w:val="20"/>
+        </w:rPr>
+        <w:t>(</w:t>
+      </w:r>
+      <w:proofErr w:type="spellStart"/>
       <w:proofErr w:type="gramEnd"/>
       <w:r>
         <w:rPr>
@@ -373,16 +382,261 @@
           <w:sz w:val="20"/>
           <w:szCs w:val="20"/>
         </w:rPr>
+        <w:t>name.data</w:t>
+      </w:r>
+      <w:proofErr w:type="spellEnd"/>
+      <w:r>
+        <w:rPr>
+          <w:rFonts w:ascii="Courier New" w:hAnsi="Courier New" w:cs="Courier New"/>
+          <w:sz w:val="20"/>
+          <w:szCs w:val="20"/>
+        </w:rPr>
+        <w:t>)</w:t>
+      </w:r>
+    </w:p>
+    <w:p>
+      <w:pPr>
+        <w:rPr>
+          <w:rFonts w:ascii="Courier New" w:hAnsi="Courier New" w:cs="Courier New"/>
+          <w:sz w:val="20"/>
+          <w:szCs w:val="20"/>
+        </w:rPr>
+      </w:pPr>
+    </w:p>
+    <w:p>
+      <w:pPr>
+        <w:rPr>
+          <w:rFonts w:ascii="Courier New" w:hAnsi="Courier New" w:cs="Courier New"/>
+          <w:sz w:val="20"/>
+          <w:szCs w:val="20"/>
+        </w:rPr>
+      </w:pPr>
+    </w:p>
+    <w:p>
+      <w:pPr>
+        <w:rPr>
+          <w:rFonts w:ascii="Courier New" w:hAnsi="Courier New" w:cs="Courier New"/>
+          <w:b/>
+          <w:sz w:val="20"/>
+          <w:szCs w:val="20"/>
+        </w:rPr>
+      </w:pPr>
+      <w:r>
+        <w:rPr>
+          <w:rFonts w:ascii="Courier New" w:hAnsi="Courier New" w:cs="Courier New"/>
+          <w:b/>
+          <w:sz w:val="20"/>
+          <w:szCs w:val="20"/>
+        </w:rPr>
+        <w:t>#remove duplicated data</w:t>
+      </w:r>
+    </w:p>
+    <w:p>
+      <w:pPr>
+        <w:rPr>
+          <w:rFonts w:ascii="Courier New" w:hAnsi="Courier New" w:cs="Courier New"/>
+          <w:sz w:val="20"/>
+          <w:szCs w:val="20"/>
+        </w:rPr>
+      </w:pPr>
+      <w:r>
+        <w:rPr>
+          <w:rFonts w:ascii="Courier New" w:hAnsi="Courier New" w:cs="Courier New"/>
+          <w:sz w:val="20"/>
+          <w:szCs w:val="20"/>
+        </w:rPr>
+        <w:t xml:space="preserve">Name.data1 &lt;- </w:t>
+      </w:r>
+      <w:proofErr w:type="gramStart"/>
+      <w:r>
+        <w:rPr>
+          <w:rFonts w:ascii="Courier New" w:hAnsi="Courier New" w:cs="Courier New"/>
+          <w:sz w:val="20"/>
+          <w:szCs w:val="20"/>
+        </w:rPr>
+        <w:t>name.data1[</w:t>
+      </w:r>
+      <w:proofErr w:type="gramEnd"/>
+      <w:r>
+        <w:rPr>
+          <w:rFonts w:ascii="Courier New" w:hAnsi="Courier New" w:cs="Courier New"/>
+          <w:sz w:val="20"/>
+          <w:szCs w:val="20"/>
+        </w:rPr>
+        <w:t>!duplicated(name.data1)]</w:t>
+      </w:r>
+    </w:p>
+    <w:p>
+      <w:pPr>
+        <w:rPr>
+          <w:rFonts w:ascii="Courier New" w:hAnsi="Courier New" w:cs="Courier New"/>
+          <w:sz w:val="20"/>
+          <w:szCs w:val="20"/>
+        </w:rPr>
+      </w:pPr>
+    </w:p>
+    <w:p>
+      <w:pPr>
+        <w:rPr>
+          <w:rFonts w:ascii="Courier New" w:hAnsi="Courier New" w:cs="Courier New"/>
+          <w:sz w:val="20"/>
+          <w:szCs w:val="20"/>
+        </w:rPr>
+      </w:pPr>
+      <w:r>
+        <w:rPr>
+          <w:rFonts w:ascii="Courier New" w:hAnsi="Courier New" w:cs="Courier New"/>
+          <w:sz w:val="20"/>
+          <w:szCs w:val="20"/>
+        </w:rPr>
+        <w:t xml:space="preserve"># I did this nine times because there were nine pages of schools on </w:t>
+      </w:r>
+      <w:r>
+        <w:rPr>
+          <w:rFonts w:ascii="Courier New" w:hAnsi="Courier New" w:cs="Courier New"/>
+          <w:sz w:val="20"/>
+          <w:szCs w:val="20"/>
+        </w:rPr>
+        <w:t>#</w:t>
+      </w:r>
+      <w:r>
+        <w:rPr>
+          <w:rFonts w:ascii="Courier New" w:hAnsi="Courier New" w:cs="Courier New"/>
+          <w:sz w:val="20"/>
+          <w:szCs w:val="20"/>
+        </w:rPr>
+        <w:t xml:space="preserve">greatschools.com for Fairfax </w:t>
+      </w:r>
+      <w:proofErr w:type="gramStart"/>
+      <w:r>
+        <w:rPr>
+          <w:rFonts w:ascii="Courier New" w:hAnsi="Courier New" w:cs="Courier New"/>
+          <w:sz w:val="20"/>
+          <w:szCs w:val="20"/>
+        </w:rPr>
+        <w:t>county</w:t>
+      </w:r>
+      <w:proofErr w:type="gramEnd"/>
+      <w:r>
+        <w:rPr>
+          <w:rFonts w:ascii="Courier New" w:hAnsi="Courier New" w:cs="Courier New"/>
+          <w:sz w:val="20"/>
+          <w:szCs w:val="20"/>
+        </w:rPr>
+        <w:t>.</w:t>
+      </w:r>
+    </w:p>
+    <w:p>
+      <w:pPr>
+        <w:rPr>
+          <w:rFonts w:ascii="Courier New" w:hAnsi="Courier New" w:cs="Courier New"/>
+          <w:sz w:val="20"/>
+          <w:szCs w:val="20"/>
+        </w:rPr>
+      </w:pPr>
+    </w:p>
+    <w:p>
+      <w:pPr>
+        <w:rPr>
+          <w:rFonts w:ascii="Courier New" w:hAnsi="Courier New" w:cs="Courier New"/>
+          <w:b/>
+          <w:sz w:val="20"/>
+          <w:szCs w:val="20"/>
+        </w:rPr>
+      </w:pPr>
+      <w:r>
+        <w:rPr>
+          <w:rFonts w:ascii="Courier New" w:hAnsi="Courier New" w:cs="Courier New"/>
+          <w:b/>
+          <w:sz w:val="20"/>
+          <w:szCs w:val="20"/>
+        </w:rPr>
+        <w:t xml:space="preserve">#turn all nine </w:t>
+      </w:r>
+      <w:proofErr w:type="spellStart"/>
+      <w:r>
+        <w:rPr>
+          <w:rFonts w:ascii="Courier New" w:hAnsi="Courier New" w:cs="Courier New"/>
+          <w:b/>
+          <w:sz w:val="20"/>
+          <w:szCs w:val="20"/>
+        </w:rPr>
+        <w:t>rank.datas</w:t>
+      </w:r>
+      <w:proofErr w:type="spellEnd"/>
+      <w:r>
+        <w:rPr>
+          <w:rFonts w:ascii="Courier New" w:hAnsi="Courier New" w:cs="Courier New"/>
+          <w:b/>
+          <w:sz w:val="20"/>
+          <w:szCs w:val="20"/>
+        </w:rPr>
+        <w:t xml:space="preserve"> into data frames.</w:t>
+      </w:r>
+    </w:p>
+    <w:p>
+      <w:pPr>
+        <w:rPr>
+          <w:rFonts w:ascii="Courier New" w:hAnsi="Courier New" w:cs="Courier New"/>
+          <w:sz w:val="20"/>
+          <w:szCs w:val="20"/>
+        </w:rPr>
+      </w:pPr>
+    </w:p>
+    <w:p>
+      <w:pPr>
+        <w:rPr>
+          <w:rFonts w:ascii="Courier New" w:hAnsi="Courier New" w:cs="Courier New"/>
+          <w:sz w:val="20"/>
+          <w:szCs w:val="20"/>
+        </w:rPr>
+      </w:pPr>
+      <w:proofErr w:type="spellStart"/>
+      <w:r>
+        <w:rPr>
+          <w:rFonts w:ascii="Courier New" w:hAnsi="Courier New" w:cs="Courier New"/>
+          <w:sz w:val="20"/>
+          <w:szCs w:val="20"/>
+        </w:rPr>
+        <w:t>Rank.datax</w:t>
+      </w:r>
+      <w:proofErr w:type="spellEnd"/>
+      <w:r>
+        <w:rPr>
+          <w:rFonts w:ascii="Courier New" w:hAnsi="Courier New" w:cs="Courier New"/>
+          <w:sz w:val="20"/>
+          <w:szCs w:val="20"/>
+        </w:rPr>
+        <w:t xml:space="preserve"> &lt;- </w:t>
+      </w:r>
+      <w:proofErr w:type="spellStart"/>
+      <w:proofErr w:type="gramStart"/>
+      <w:r>
+        <w:rPr>
+          <w:rFonts w:ascii="Courier New" w:hAnsi="Courier New" w:cs="Courier New"/>
+          <w:sz w:val="20"/>
+          <w:szCs w:val="20"/>
+        </w:rPr>
+        <w:t>as.dataframe</w:t>
+      </w:r>
+      <w:proofErr w:type="spellEnd"/>
+      <w:r>
+        <w:rPr>
+          <w:rFonts w:ascii="Courier New" w:hAnsi="Courier New" w:cs="Courier New"/>
+          <w:sz w:val="20"/>
+          <w:szCs w:val="20"/>
+        </w:rPr>
         <w:t>(</w:t>
       </w:r>
       <w:proofErr w:type="spellStart"/>
-      <w:r>
-        <w:rPr>
-          <w:rFonts w:ascii="Courier New" w:hAnsi="Courier New" w:cs="Courier New"/>
-          <w:sz w:val="20"/>
-          <w:szCs w:val="20"/>
-        </w:rPr>
-        <w:t>name.data</w:t>
+      <w:proofErr w:type="gramEnd"/>
+      <w:r>
+        <w:rPr>
+          <w:rFonts w:ascii="Courier New" w:hAnsi="Courier New" w:cs="Courier New"/>
+          <w:sz w:val="20"/>
+          <w:szCs w:val="20"/>
+        </w:rPr>
+        <w:t>rank.datax</w:t>
       </w:r>
       <w:proofErr w:type="spellEnd"/>
       <w:r>
@@ -407,15 +661,6 @@
       <w:pPr>
         <w:rPr>
           <w:rFonts w:ascii="Courier New" w:hAnsi="Courier New" w:cs="Courier New"/>
-          <w:sz w:val="20"/>
-          <w:szCs w:val="20"/>
-        </w:rPr>
-      </w:pPr>
-    </w:p>
-    <w:p>
-      <w:pPr>
-        <w:rPr>
-          <w:rFonts w:ascii="Courier New" w:hAnsi="Courier New" w:cs="Courier New"/>
           <w:b/>
           <w:sz w:val="20"/>
           <w:szCs w:val="20"/>
@@ -428,32 +673,43 @@
           <w:sz w:val="20"/>
           <w:szCs w:val="20"/>
         </w:rPr>
-        <w:t>#remove duplicated data</w:t>
-      </w:r>
-    </w:p>
-    <w:p>
-      <w:pPr>
-        <w:rPr>
-          <w:rFonts w:ascii="Courier New" w:hAnsi="Courier New" w:cs="Courier New"/>
-          <w:sz w:val="20"/>
-          <w:szCs w:val="20"/>
-        </w:rPr>
-      </w:pPr>
-      <w:r>
-        <w:rPr>
-          <w:rFonts w:ascii="Courier New" w:hAnsi="Courier New" w:cs="Courier New"/>
-          <w:sz w:val="20"/>
-          <w:szCs w:val="20"/>
-        </w:rPr>
-        <w:t xml:space="preserve">Name.data1 &lt;- </w:t>
-      </w:r>
-      <w:r>
-        <w:rPr>
-          <w:rFonts w:ascii="Courier New" w:hAnsi="Courier New" w:cs="Courier New"/>
-          <w:sz w:val="20"/>
-          <w:szCs w:val="20"/>
-        </w:rPr>
-        <w:t>name.data1</w:t>
+        <w:t>#combine all the data frames into a single data frame</w:t>
+      </w:r>
+    </w:p>
+    <w:p>
+      <w:pPr>
+        <w:rPr>
+          <w:rFonts w:ascii="Courier New" w:hAnsi="Courier New" w:cs="Courier New"/>
+          <w:sz w:val="20"/>
+          <w:szCs w:val="20"/>
+        </w:rPr>
+      </w:pPr>
+    </w:p>
+    <w:p>
+      <w:pPr>
+        <w:rPr>
+          <w:rFonts w:ascii="Courier New" w:hAnsi="Courier New" w:cs="Courier New"/>
+          <w:sz w:val="20"/>
+          <w:szCs w:val="20"/>
+        </w:rPr>
+      </w:pPr>
+      <w:proofErr w:type="spellStart"/>
+      <w:r>
+        <w:rPr>
+          <w:rFonts w:ascii="Courier New" w:hAnsi="Courier New" w:cs="Courier New"/>
+          <w:sz w:val="20"/>
+          <w:szCs w:val="20"/>
+        </w:rPr>
+        <w:t>name.data.df</w:t>
+      </w:r>
+      <w:proofErr w:type="spellEnd"/>
+      <w:r>
+        <w:rPr>
+          <w:rFonts w:ascii="Courier New" w:hAnsi="Courier New" w:cs="Courier New"/>
+          <w:sz w:val="20"/>
+          <w:szCs w:val="20"/>
+        </w:rPr>
+        <w:t xml:space="preserve"> &lt;-</w:t>
       </w:r>
       <w:proofErr w:type="gramStart"/>
       <w:r>
@@ -462,7 +718,7 @@
           <w:sz w:val="20"/>
           <w:szCs w:val="20"/>
         </w:rPr>
-        <w:t>[!duplicated</w:t>
+        <w:t>rbind(</w:t>
       </w:r>
       <w:proofErr w:type="gramEnd"/>
       <w:r>
@@ -471,33 +727,103 @@
           <w:sz w:val="20"/>
           <w:szCs w:val="20"/>
         </w:rPr>
-        <w:t>(name.data1)]</w:t>
-      </w:r>
-    </w:p>
-    <w:p>
-      <w:pPr>
-        <w:rPr>
-          <w:rFonts w:ascii="Courier New" w:hAnsi="Courier New" w:cs="Courier New"/>
-          <w:sz w:val="20"/>
-          <w:szCs w:val="20"/>
-        </w:rPr>
-      </w:pPr>
-    </w:p>
-    <w:p>
-      <w:pPr>
-        <w:rPr>
-          <w:rFonts w:ascii="Courier New" w:hAnsi="Courier New" w:cs="Courier New"/>
-          <w:sz w:val="20"/>
-          <w:szCs w:val="20"/>
-        </w:rPr>
-      </w:pPr>
-      <w:r>
-        <w:rPr>
-          <w:rFonts w:ascii="Courier New" w:hAnsi="Courier New" w:cs="Courier New"/>
-          <w:sz w:val="20"/>
-          <w:szCs w:val="20"/>
-        </w:rPr>
-        <w:t xml:space="preserve"># I did </w:t>
+        <w:t>name.data1.df,name.data2.df,name.data3.df,name.data4.df,name.data5.df,name.data6.df,name.data7.df</w:t>
+      </w:r>
+      <w:r>
+        <w:rPr>
+          <w:rFonts w:ascii="Courier New" w:hAnsi="Courier New" w:cs="Courier New"/>
+          <w:sz w:val="20"/>
+          <w:szCs w:val="20"/>
+        </w:rPr>
+        <w:t>,</w:t>
+      </w:r>
+      <w:r>
+        <w:rPr>
+          <w:rFonts w:ascii="Courier New" w:hAnsi="Courier New" w:cs="Courier New"/>
+          <w:sz w:val="20"/>
+          <w:szCs w:val="20"/>
+        </w:rPr>
+        <w:t>name.data8.df,name.data9.df)</w:t>
+      </w:r>
+    </w:p>
+    <w:p>
+      <w:pPr>
+        <w:rPr>
+          <w:rFonts w:ascii="Courier New" w:hAnsi="Courier New" w:cs="Courier New"/>
+          <w:sz w:val="20"/>
+          <w:szCs w:val="20"/>
+        </w:rPr>
+      </w:pPr>
+    </w:p>
+    <w:p>
+      <w:pPr>
+        <w:rPr>
+          <w:rFonts w:ascii="Courier New" w:hAnsi="Courier New" w:cs="Courier New"/>
+          <w:sz w:val="20"/>
+          <w:szCs w:val="20"/>
+        </w:rPr>
+      </w:pPr>
+      <w:r>
+        <w:rPr>
+          <w:rFonts w:ascii="Courier New" w:hAnsi="Courier New" w:cs="Courier New"/>
+          <w:sz w:val="20"/>
+          <w:szCs w:val="20"/>
+        </w:rPr>
+        <w:t>#this was tedious and I need to do this all over again for the great #schools rank.  This would be impossible on a larger scale project.  I #know there is a way to code this so I am now looking at loops.</w:t>
+      </w:r>
+    </w:p>
+    <w:p>
+      <w:pPr>
+        <w:rPr>
+          <w:rFonts w:ascii="Courier New" w:hAnsi="Courier New" w:cs="Courier New"/>
+          <w:sz w:val="20"/>
+          <w:szCs w:val="20"/>
+        </w:rPr>
+      </w:pPr>
+    </w:p>
+    <w:p>
+      <w:pPr>
+        <w:rPr>
+          <w:rFonts w:ascii="Courier New" w:hAnsi="Courier New" w:cs="Courier New"/>
+          <w:b/>
+          <w:sz w:val="20"/>
+          <w:szCs w:val="20"/>
+        </w:rPr>
+      </w:pPr>
+      <w:r>
+        <w:rPr>
+          <w:rFonts w:ascii="Courier New" w:hAnsi="Courier New" w:cs="Courier New"/>
+          <w:b/>
+          <w:sz w:val="20"/>
+          <w:szCs w:val="20"/>
+        </w:rPr>
+        <w:t>#Scrape rank of school</w:t>
+      </w:r>
+    </w:p>
+    <w:p>
+      <w:pPr>
+        <w:rPr>
+          <w:rFonts w:ascii="Courier New" w:hAnsi="Courier New" w:cs="Courier New"/>
+          <w:sz w:val="20"/>
+          <w:szCs w:val="20"/>
+        </w:rPr>
+      </w:pPr>
+    </w:p>
+    <w:p>
+      <w:pPr>
+        <w:rPr>
+          <w:rFonts w:ascii="Courier New" w:hAnsi="Courier New" w:cs="Courier New"/>
+          <w:sz w:val="20"/>
+          <w:szCs w:val="20"/>
+        </w:rPr>
+      </w:pPr>
+      <w:r>
+        <w:rPr>
+          <w:rFonts w:ascii="Courier New" w:hAnsi="Courier New" w:cs="Courier New"/>
+          <w:sz w:val="20"/>
+          <w:szCs w:val="20"/>
+        </w:rPr>
+        <w:t>#</w:t>
       </w:r>
       <w:proofErr w:type="gramStart"/>
       <w:r>
@@ -506,7 +832,7 @@
           <w:sz w:val="20"/>
           <w:szCs w:val="20"/>
         </w:rPr>
-        <w:t>this</w:t>
+        <w:t>This</w:t>
       </w:r>
       <w:proofErr w:type="gramEnd"/>
       <w:r>
@@ -515,100 +841,239 @@
           <w:sz w:val="20"/>
           <w:szCs w:val="20"/>
         </w:rPr>
-        <w:t xml:space="preserve"> nine times because there were nine pages of schools on </w:t>
-      </w:r>
-      <w:r>
-        <w:rPr>
-          <w:rFonts w:ascii="Courier New" w:hAnsi="Courier New" w:cs="Courier New"/>
-          <w:sz w:val="20"/>
-          <w:szCs w:val="20"/>
-        </w:rPr>
-        <w:t>#</w:t>
-      </w:r>
-      <w:r>
-        <w:rPr>
-          <w:rFonts w:ascii="Courier New" w:hAnsi="Courier New" w:cs="Courier New"/>
-          <w:sz w:val="20"/>
-          <w:szCs w:val="20"/>
-        </w:rPr>
-        <w:t>greatschools.com for Fairfax county.</w:t>
-      </w:r>
-    </w:p>
-    <w:p>
-      <w:pPr>
-        <w:rPr>
-          <w:rFonts w:ascii="Courier New" w:hAnsi="Courier New" w:cs="Courier New"/>
-          <w:sz w:val="20"/>
-          <w:szCs w:val="20"/>
-        </w:rPr>
-      </w:pPr>
-    </w:p>
-    <w:p>
-      <w:pPr>
-        <w:rPr>
-          <w:rFonts w:ascii="Courier New" w:hAnsi="Courier New" w:cs="Courier New"/>
-          <w:b/>
-          <w:sz w:val="20"/>
-          <w:szCs w:val="20"/>
-        </w:rPr>
-      </w:pPr>
-      <w:r>
-        <w:rPr>
-          <w:rFonts w:ascii="Courier New" w:hAnsi="Courier New" w:cs="Courier New"/>
-          <w:b/>
-          <w:sz w:val="20"/>
-          <w:szCs w:val="20"/>
-        </w:rPr>
-        <w:t xml:space="preserve">#turn all nine </w:t>
-      </w:r>
-      <w:proofErr w:type="spellStart"/>
+        <w:t xml:space="preserve"> formula extracts the information from all nine pages</w:t>
+      </w:r>
+    </w:p>
+    <w:p>
+      <w:pPr>
+        <w:rPr>
+          <w:rFonts w:ascii="Courier New" w:hAnsi="Courier New" w:cs="Courier New"/>
+          <w:sz w:val="20"/>
+          <w:szCs w:val="20"/>
+        </w:rPr>
+      </w:pPr>
+    </w:p>
+    <w:p>
+      <w:pPr>
+        <w:rPr>
+          <w:rFonts w:ascii="Courier New" w:hAnsi="Courier New" w:cs="Courier New"/>
+          <w:sz w:val="20"/>
+          <w:szCs w:val="20"/>
+        </w:rPr>
+      </w:pPr>
       <w:proofErr w:type="gramStart"/>
       <w:r>
         <w:rPr>
           <w:rFonts w:ascii="Courier New" w:hAnsi="Courier New" w:cs="Courier New"/>
-          <w:b/>
-          <w:sz w:val="20"/>
-          <w:szCs w:val="20"/>
-        </w:rPr>
-        <w:t>rank.datas</w:t>
-      </w:r>
-      <w:proofErr w:type="spellEnd"/>
+          <w:sz w:val="20"/>
+          <w:szCs w:val="20"/>
+        </w:rPr>
+        <w:t>Library(</w:t>
+      </w:r>
+      <w:proofErr w:type="spellStart"/>
       <w:proofErr w:type="gramEnd"/>
       <w:r>
         <w:rPr>
           <w:rFonts w:ascii="Courier New" w:hAnsi="Courier New" w:cs="Courier New"/>
-          <w:b/>
-          <w:sz w:val="20"/>
-          <w:szCs w:val="20"/>
-        </w:rPr>
-        <w:t xml:space="preserve"> into data frames.</w:t>
-      </w:r>
-    </w:p>
-    <w:p>
-      <w:pPr>
-        <w:rPr>
-          <w:rFonts w:ascii="Courier New" w:hAnsi="Courier New" w:cs="Courier New"/>
-          <w:sz w:val="20"/>
-          <w:szCs w:val="20"/>
-        </w:rPr>
-      </w:pPr>
-    </w:p>
-    <w:p>
-      <w:pPr>
-        <w:rPr>
-          <w:rFonts w:ascii="Courier New" w:hAnsi="Courier New" w:cs="Courier New"/>
-          <w:sz w:val="20"/>
-          <w:szCs w:val="20"/>
-        </w:rPr>
-      </w:pPr>
-      <w:proofErr w:type="spellStart"/>
-      <w:r>
-        <w:rPr>
-          <w:rFonts w:ascii="Courier New" w:hAnsi="Courier New" w:cs="Courier New"/>
-          <w:sz w:val="20"/>
-          <w:szCs w:val="20"/>
-        </w:rPr>
-        <w:t>Rank.datax</w:t>
+          <w:sz w:val="20"/>
+          <w:szCs w:val="20"/>
+        </w:rPr>
+        <w:t>purrr</w:t>
+      </w:r>
+      <w:proofErr w:type="spellEnd"/>
+      <w:r>
+        <w:rPr>
+          <w:rFonts w:ascii="Courier New" w:hAnsi="Courier New" w:cs="Courier New"/>
+          <w:sz w:val="20"/>
+          <w:szCs w:val="20"/>
+        </w:rPr>
+        <w:t>)</w:t>
+      </w:r>
+    </w:p>
+    <w:p>
+      <w:pPr>
+        <w:rPr>
+          <w:rFonts w:ascii="Courier New" w:hAnsi="Courier New" w:cs="Courier New"/>
+          <w:sz w:val="20"/>
+          <w:szCs w:val="20"/>
+        </w:rPr>
+      </w:pPr>
+    </w:p>
+    <w:p>
+      <w:pPr>
+        <w:rPr>
+          <w:rFonts w:ascii="Courier New" w:hAnsi="Courier New" w:cs="Courier New"/>
+          <w:sz w:val="20"/>
+          <w:szCs w:val="20"/>
+        </w:rPr>
+      </w:pPr>
+      <w:proofErr w:type="spellStart"/>
+      <w:r>
+        <w:rPr>
+          <w:rFonts w:ascii="Courier New" w:hAnsi="Courier New" w:cs="Courier New"/>
+          <w:sz w:val="20"/>
+          <w:szCs w:val="20"/>
+        </w:rPr>
+        <w:t>url_base</w:t>
+      </w:r>
+      <w:proofErr w:type="spellEnd"/>
+      <w:r>
+        <w:rPr>
+          <w:rFonts w:ascii="Courier New" w:hAnsi="Courier New" w:cs="Courier New"/>
+          <w:sz w:val="20"/>
+          <w:szCs w:val="20"/>
+        </w:rPr>
+        <w:t xml:space="preserve"> &lt;- "https://www.greatschools.org/virginia/falls-church/fairfax-county-public-schools/schools/?page=%d"</w:t>
+      </w:r>
+    </w:p>
+    <w:p>
+      <w:pPr>
+        <w:rPr>
+          <w:rFonts w:ascii="Courier New" w:hAnsi="Courier New" w:cs="Courier New"/>
+          <w:sz w:val="20"/>
+          <w:szCs w:val="20"/>
+        </w:rPr>
+      </w:pPr>
+    </w:p>
+    <w:p>
+      <w:pPr>
+        <w:rPr>
+          <w:rFonts w:ascii="Courier New" w:hAnsi="Courier New" w:cs="Courier New"/>
+          <w:sz w:val="20"/>
+          <w:szCs w:val="20"/>
+        </w:rPr>
+      </w:pPr>
+      <w:proofErr w:type="spellStart"/>
+      <w:r>
+        <w:rPr>
+          <w:rFonts w:ascii="Courier New" w:hAnsi="Courier New" w:cs="Courier New"/>
+          <w:sz w:val="20"/>
+          <w:szCs w:val="20"/>
+        </w:rPr>
+        <w:t>map_</w:t>
+      </w:r>
+      <w:proofErr w:type="gramStart"/>
+      <w:r>
+        <w:rPr>
+          <w:rFonts w:ascii="Courier New" w:hAnsi="Courier New" w:cs="Courier New"/>
+          <w:sz w:val="20"/>
+          <w:szCs w:val="20"/>
+        </w:rPr>
+        <w:t>df</w:t>
+      </w:r>
+      <w:proofErr w:type="spellEnd"/>
+      <w:r>
+        <w:rPr>
+          <w:rFonts w:ascii="Courier New" w:hAnsi="Courier New" w:cs="Courier New"/>
+          <w:sz w:val="20"/>
+          <w:szCs w:val="20"/>
+        </w:rPr>
+        <w:t>(</w:t>
+      </w:r>
+      <w:proofErr w:type="gramEnd"/>
+      <w:r>
+        <w:rPr>
+          <w:rFonts w:ascii="Courier New" w:hAnsi="Courier New" w:cs="Courier New"/>
+          <w:sz w:val="20"/>
+          <w:szCs w:val="20"/>
+        </w:rPr>
+        <w:t>1:9, function(i) {</w:t>
+      </w:r>
+    </w:p>
+    <w:p>
+      <w:pPr>
+        <w:rPr>
+          <w:rFonts w:ascii="Courier New" w:hAnsi="Courier New" w:cs="Courier New"/>
+          <w:sz w:val="20"/>
+          <w:szCs w:val="20"/>
+        </w:rPr>
+      </w:pPr>
+    </w:p>
+    <w:p>
+      <w:pPr>
+        <w:rPr>
+          <w:rFonts w:ascii="Courier New" w:hAnsi="Courier New" w:cs="Courier New"/>
+          <w:sz w:val="20"/>
+          <w:szCs w:val="20"/>
+        </w:rPr>
+      </w:pPr>
+      <w:r>
+        <w:rPr>
+          <w:rFonts w:ascii="Courier New" w:hAnsi="Courier New" w:cs="Courier New"/>
+          <w:sz w:val="20"/>
+          <w:szCs w:val="20"/>
+        </w:rPr>
+        <w:t xml:space="preserve">  # simple but effective progress indicator</w:t>
+      </w:r>
+    </w:p>
+    <w:p>
+      <w:pPr>
+        <w:rPr>
+          <w:rFonts w:ascii="Courier New" w:hAnsi="Courier New" w:cs="Courier New"/>
+          <w:sz w:val="20"/>
+          <w:szCs w:val="20"/>
+        </w:rPr>
+      </w:pPr>
+      <w:r>
+        <w:rPr>
+          <w:rFonts w:ascii="Courier New" w:hAnsi="Courier New" w:cs="Courier New"/>
+          <w:sz w:val="20"/>
+          <w:szCs w:val="20"/>
+        </w:rPr>
+        <w:t xml:space="preserve">  </w:t>
+      </w:r>
+      <w:proofErr w:type="gramStart"/>
+      <w:r>
+        <w:rPr>
+          <w:rFonts w:ascii="Courier New" w:hAnsi="Courier New" w:cs="Courier New"/>
+          <w:sz w:val="20"/>
+          <w:szCs w:val="20"/>
+        </w:rPr>
+        <w:t>cat(</w:t>
+      </w:r>
+      <w:proofErr w:type="gramEnd"/>
+      <w:r>
+        <w:rPr>
+          <w:rFonts w:ascii="Courier New" w:hAnsi="Courier New" w:cs="Courier New"/>
+          <w:sz w:val="20"/>
+          <w:szCs w:val="20"/>
+        </w:rPr>
+        <w:t>".")</w:t>
+      </w:r>
+    </w:p>
+    <w:p>
+      <w:pPr>
+        <w:rPr>
+          <w:rFonts w:ascii="Courier New" w:hAnsi="Courier New" w:cs="Courier New"/>
+          <w:sz w:val="20"/>
+          <w:szCs w:val="20"/>
+        </w:rPr>
+      </w:pPr>
+    </w:p>
+    <w:p>
+      <w:pPr>
+        <w:rPr>
+          <w:rFonts w:ascii="Courier New" w:hAnsi="Courier New" w:cs="Courier New"/>
+          <w:sz w:val="20"/>
+          <w:szCs w:val="20"/>
+        </w:rPr>
+      </w:pPr>
+      <w:r>
+        <w:rPr>
+          <w:rFonts w:ascii="Courier New" w:hAnsi="Courier New" w:cs="Courier New"/>
+          <w:sz w:val="20"/>
+          <w:szCs w:val="20"/>
+        </w:rPr>
+        <w:t xml:space="preserve">  </w:t>
+      </w:r>
+      <w:proofErr w:type="spellStart"/>
+      <w:r>
+        <w:rPr>
+          <w:rFonts w:ascii="Courier New" w:hAnsi="Courier New" w:cs="Courier New"/>
+          <w:sz w:val="20"/>
+          <w:szCs w:val="20"/>
+        </w:rPr>
+        <w:t>pg</w:t>
       </w:r>
       <w:proofErr w:type="spellEnd"/>
       <w:r>
@@ -620,6 +1085,14 @@
         <w:t xml:space="preserve"> &lt;- </w:t>
       </w:r>
       <w:proofErr w:type="spellStart"/>
+      <w:r>
+        <w:rPr>
+          <w:rFonts w:ascii="Courier New" w:hAnsi="Courier New" w:cs="Courier New"/>
+          <w:sz w:val="20"/>
+          <w:szCs w:val="20"/>
+        </w:rPr>
+        <w:t>read_</w:t>
+      </w:r>
       <w:proofErr w:type="gramStart"/>
       <w:r>
         <w:rPr>
@@ -627,9 +1100,18 @@
           <w:sz w:val="20"/>
           <w:szCs w:val="20"/>
         </w:rPr>
-        <w:t>as.dataframe</w:t>
-      </w:r>
-      <w:proofErr w:type="spellEnd"/>
+        <w:t>html</w:t>
+      </w:r>
+      <w:proofErr w:type="spellEnd"/>
+      <w:r>
+        <w:rPr>
+          <w:rFonts w:ascii="Courier New" w:hAnsi="Courier New" w:cs="Courier New"/>
+          <w:sz w:val="20"/>
+          <w:szCs w:val="20"/>
+        </w:rPr>
+        <w:t>(</w:t>
+      </w:r>
+      <w:proofErr w:type="spellStart"/>
       <w:proofErr w:type="gramEnd"/>
       <w:r>
         <w:rPr>
@@ -637,6 +1119,15 @@
           <w:sz w:val="20"/>
           <w:szCs w:val="20"/>
         </w:rPr>
+        <w:t>sprintf</w:t>
+      </w:r>
+      <w:proofErr w:type="spellEnd"/>
+      <w:r>
+        <w:rPr>
+          <w:rFonts w:ascii="Courier New" w:hAnsi="Courier New" w:cs="Courier New"/>
+          <w:sz w:val="20"/>
+          <w:szCs w:val="20"/>
+        </w:rPr>
         <w:t>(</w:t>
       </w:r>
       <w:proofErr w:type="spellStart"/>
@@ -646,89 +1137,44 @@
           <w:sz w:val="20"/>
           <w:szCs w:val="20"/>
         </w:rPr>
-        <w:t>rank.datax</w:t>
-      </w:r>
-      <w:proofErr w:type="spellEnd"/>
-      <w:r>
-        <w:rPr>
-          <w:rFonts w:ascii="Courier New" w:hAnsi="Courier New" w:cs="Courier New"/>
-          <w:sz w:val="20"/>
-          <w:szCs w:val="20"/>
-        </w:rPr>
-        <w:t>)</w:t>
-      </w:r>
-    </w:p>
-    <w:p>
-      <w:pPr>
-        <w:rPr>
-          <w:rFonts w:ascii="Courier New" w:hAnsi="Courier New" w:cs="Courier New"/>
-          <w:sz w:val="20"/>
-          <w:szCs w:val="20"/>
-        </w:rPr>
-      </w:pPr>
-    </w:p>
-    <w:p>
-      <w:pPr>
-        <w:rPr>
-          <w:rFonts w:ascii="Courier New" w:hAnsi="Courier New" w:cs="Courier New"/>
-          <w:b/>
-          <w:sz w:val="20"/>
-          <w:szCs w:val="20"/>
-        </w:rPr>
-      </w:pPr>
-      <w:r>
-        <w:rPr>
-          <w:rFonts w:ascii="Courier New" w:hAnsi="Courier New" w:cs="Courier New"/>
-          <w:b/>
-          <w:sz w:val="20"/>
-          <w:szCs w:val="20"/>
-        </w:rPr>
-        <w:t>#combine all the data frames into a single data frame</w:t>
-      </w:r>
-    </w:p>
-    <w:p>
-      <w:pPr>
-        <w:rPr>
-          <w:rFonts w:ascii="Courier New" w:hAnsi="Courier New" w:cs="Courier New"/>
-          <w:sz w:val="20"/>
-          <w:szCs w:val="20"/>
-        </w:rPr>
-      </w:pPr>
-    </w:p>
-    <w:p>
-      <w:pPr>
-        <w:rPr>
-          <w:rFonts w:ascii="Courier New" w:hAnsi="Courier New" w:cs="Courier New"/>
-          <w:sz w:val="20"/>
-          <w:szCs w:val="20"/>
-        </w:rPr>
-      </w:pPr>
-      <w:proofErr w:type="spellStart"/>
-      <w:r>
-        <w:rPr>
-          <w:rFonts w:ascii="Courier New" w:hAnsi="Courier New" w:cs="Courier New"/>
-          <w:sz w:val="20"/>
-          <w:szCs w:val="20"/>
-        </w:rPr>
-        <w:t>name.data.df</w:t>
-      </w:r>
-      <w:proofErr w:type="spellEnd"/>
-      <w:r>
-        <w:rPr>
-          <w:rFonts w:ascii="Courier New" w:hAnsi="Courier New" w:cs="Courier New"/>
-          <w:sz w:val="20"/>
-          <w:szCs w:val="20"/>
-        </w:rPr>
-        <w:t xml:space="preserve"> &lt;-</w:t>
-      </w:r>
-      <w:r>
-        <w:rPr>
-          <w:rFonts w:ascii="Courier New" w:hAnsi="Courier New" w:cs="Courier New"/>
-          <w:sz w:val="20"/>
-          <w:szCs w:val="20"/>
-        </w:rPr>
-        <w:t>rbind(</w:t>
-      </w:r>
+        <w:t>url_base</w:t>
+      </w:r>
+      <w:proofErr w:type="spellEnd"/>
+      <w:r>
+        <w:rPr>
+          <w:rFonts w:ascii="Courier New" w:hAnsi="Courier New" w:cs="Courier New"/>
+          <w:sz w:val="20"/>
+          <w:szCs w:val="20"/>
+        </w:rPr>
+        <w:t>, i))</w:t>
+      </w:r>
+    </w:p>
+    <w:p>
+      <w:pPr>
+        <w:rPr>
+          <w:rFonts w:ascii="Courier New" w:hAnsi="Courier New" w:cs="Courier New"/>
+          <w:sz w:val="20"/>
+          <w:szCs w:val="20"/>
+        </w:rPr>
+      </w:pPr>
+    </w:p>
+    <w:p>
+      <w:pPr>
+        <w:rPr>
+          <w:rFonts w:ascii="Courier New" w:hAnsi="Courier New" w:cs="Courier New"/>
+          <w:sz w:val="20"/>
+          <w:szCs w:val="20"/>
+        </w:rPr>
+      </w:pPr>
+      <w:r>
+        <w:rPr>
+          <w:rFonts w:ascii="Courier New" w:hAnsi="Courier New" w:cs="Courier New"/>
+          <w:sz w:val="20"/>
+          <w:szCs w:val="20"/>
+        </w:rPr>
+        <w:t xml:space="preserve">  </w:t>
+      </w:r>
+      <w:proofErr w:type="spellStart"/>
       <w:proofErr w:type="gramStart"/>
       <w:r>
         <w:rPr>
@@ -736,7 +1182,16 @@
           <w:sz w:val="20"/>
           <w:szCs w:val="20"/>
         </w:rPr>
-        <w:t>name.data1.df</w:t>
+        <w:t>data.frame</w:t>
+      </w:r>
+      <w:proofErr w:type="spellEnd"/>
+      <w:r>
+        <w:rPr>
+          <w:rFonts w:ascii="Courier New" w:hAnsi="Courier New" w:cs="Courier New"/>
+          <w:sz w:val="20"/>
+          <w:szCs w:val="20"/>
+        </w:rPr>
+        <w:t>(</w:t>
       </w:r>
       <w:proofErr w:type="gramEnd"/>
       <w:r>
@@ -745,607 +1200,896 @@
           <w:sz w:val="20"/>
           <w:szCs w:val="20"/>
         </w:rPr>
-        <w:t>,name.data2.df,name.data3.df,name.data4.df,name.data5.df,name.data6.df,name.data7.df</w:t>
-      </w:r>
-      <w:r>
-        <w:rPr>
-          <w:rFonts w:ascii="Courier New" w:hAnsi="Courier New" w:cs="Courier New"/>
-          <w:sz w:val="20"/>
-          <w:szCs w:val="20"/>
-        </w:rPr>
-        <w:t>,</w:t>
-      </w:r>
-      <w:r>
-        <w:rPr>
-          <w:rFonts w:ascii="Courier New" w:hAnsi="Courier New" w:cs="Courier New"/>
-          <w:sz w:val="20"/>
-          <w:szCs w:val="20"/>
-        </w:rPr>
-        <w:t>name.data8.df,name.data9.df)</w:t>
-      </w:r>
-    </w:p>
-    <w:p>
-      <w:pPr>
-        <w:rPr>
-          <w:rFonts w:ascii="Courier New" w:hAnsi="Courier New" w:cs="Courier New"/>
-          <w:sz w:val="20"/>
-          <w:szCs w:val="20"/>
-        </w:rPr>
-      </w:pPr>
-    </w:p>
-    <w:p>
-      <w:pPr>
-        <w:rPr>
-          <w:rFonts w:ascii="Courier New" w:hAnsi="Courier New" w:cs="Courier New"/>
-          <w:sz w:val="20"/>
-          <w:szCs w:val="20"/>
-        </w:rPr>
-      </w:pPr>
-      <w:r>
-        <w:rPr>
-          <w:rFonts w:ascii="Courier New" w:hAnsi="Courier New" w:cs="Courier New"/>
-          <w:sz w:val="20"/>
-          <w:szCs w:val="20"/>
-        </w:rPr>
-        <w:t>#this was tedious and I need to do this all over again for the great #schools rank.  This would be impossible on a larger scale project.  I #know there is a way to code this so I am now looking at loops.</w:t>
-      </w:r>
-    </w:p>
-    <w:p>
-      <w:pPr>
-        <w:rPr>
-          <w:rFonts w:ascii="Courier New" w:hAnsi="Courier New" w:cs="Courier New"/>
-          <w:sz w:val="20"/>
-          <w:szCs w:val="20"/>
-        </w:rPr>
-      </w:pPr>
-    </w:p>
-    <w:p>
-      <w:pPr>
-        <w:rPr>
-          <w:rFonts w:ascii="Courier New" w:hAnsi="Courier New" w:cs="Courier New"/>
-          <w:b/>
-          <w:sz w:val="20"/>
-          <w:szCs w:val="20"/>
-        </w:rPr>
-      </w:pPr>
-      <w:r>
-        <w:rPr>
-          <w:rFonts w:ascii="Courier New" w:hAnsi="Courier New" w:cs="Courier New"/>
-          <w:b/>
-          <w:sz w:val="20"/>
-          <w:szCs w:val="20"/>
-        </w:rPr>
-        <w:t>#Scrape rank of school</w:t>
-      </w:r>
-    </w:p>
-    <w:p>
-      <w:pPr>
-        <w:rPr>
-          <w:rFonts w:ascii="Courier New" w:hAnsi="Courier New" w:cs="Courier New"/>
-          <w:b/>
-          <w:sz w:val="20"/>
-          <w:szCs w:val="20"/>
-        </w:rPr>
-      </w:pPr>
-    </w:p>
-    <w:p>
-      <w:pPr>
-        <w:pStyle w:val="NormalWeb"/>
-        <w:rPr>
-          <w:rFonts w:ascii="Courier New" w:hAnsi="Courier New" w:cs="Courier New"/>
-          <w:color w:val="000000"/>
-          <w:sz w:val="20"/>
-          <w:szCs w:val="20"/>
-        </w:rPr>
-      </w:pPr>
-      <w:r>
-        <w:rPr>
-          <w:rFonts w:ascii="Courier New" w:hAnsi="Courier New" w:cs="Courier New"/>
-          <w:color w:val="000000"/>
-          <w:sz w:val="20"/>
-          <w:szCs w:val="20"/>
-        </w:rPr>
-        <w:t>l</w:t>
-      </w:r>
+        <w:t>rank=</w:t>
+      </w:r>
+      <w:proofErr w:type="spellStart"/>
+      <w:r>
+        <w:rPr>
+          <w:rFonts w:ascii="Courier New" w:hAnsi="Courier New" w:cs="Courier New"/>
+          <w:sz w:val="20"/>
+          <w:szCs w:val="20"/>
+        </w:rPr>
+        <w:t>html_text</w:t>
+      </w:r>
+      <w:proofErr w:type="spellEnd"/>
+      <w:r>
+        <w:rPr>
+          <w:rFonts w:ascii="Courier New" w:hAnsi="Courier New" w:cs="Courier New"/>
+          <w:sz w:val="20"/>
+          <w:szCs w:val="20"/>
+        </w:rPr>
+        <w:t>(</w:t>
+      </w:r>
+      <w:proofErr w:type="spellStart"/>
+      <w:r>
+        <w:rPr>
+          <w:rFonts w:ascii="Courier New" w:hAnsi="Courier New" w:cs="Courier New"/>
+          <w:sz w:val="20"/>
+          <w:szCs w:val="20"/>
+        </w:rPr>
+        <w:t>html_nodes</w:t>
+      </w:r>
+      <w:proofErr w:type="spellEnd"/>
+      <w:r>
+        <w:rPr>
+          <w:rFonts w:ascii="Courier New" w:hAnsi="Courier New" w:cs="Courier New"/>
+          <w:sz w:val="20"/>
+          <w:szCs w:val="20"/>
+        </w:rPr>
+        <w:t>(</w:t>
+      </w:r>
+      <w:proofErr w:type="spellStart"/>
+      <w:r>
+        <w:rPr>
+          <w:rFonts w:ascii="Courier New" w:hAnsi="Courier New" w:cs="Courier New"/>
+          <w:sz w:val="20"/>
+          <w:szCs w:val="20"/>
+        </w:rPr>
+        <w:t>pg</w:t>
+      </w:r>
+      <w:proofErr w:type="spellEnd"/>
+      <w:r>
+        <w:rPr>
+          <w:rFonts w:ascii="Courier New" w:hAnsi="Courier New" w:cs="Courier New"/>
+          <w:sz w:val="20"/>
+          <w:szCs w:val="20"/>
+        </w:rPr>
+        <w:t>, "</w:t>
+      </w:r>
+      <w:r>
+        <w:rPr>
+          <w:rFonts w:ascii="Courier New" w:hAnsi="Courier New" w:cs="Courier New"/>
+          <w:sz w:val="20"/>
+          <w:szCs w:val="20"/>
+        </w:rPr>
+        <w:t>div</w:t>
+      </w:r>
+      <w:r>
+        <w:rPr>
+          <w:rFonts w:ascii="Courier New" w:hAnsi="Courier New" w:cs="Courier New"/>
+          <w:sz w:val="20"/>
+          <w:szCs w:val="20"/>
+        </w:rPr>
+        <w:t>.dib</w:t>
+      </w:r>
+      <w:r>
+        <w:rPr>
+          <w:rFonts w:ascii="Courier New" w:hAnsi="Courier New" w:cs="Courier New"/>
+          <w:sz w:val="20"/>
+          <w:szCs w:val="20"/>
+        </w:rPr>
+        <w:t>")),</w:t>
+      </w:r>
+    </w:p>
+    <w:p>
+      <w:pPr>
+        <w:rPr>
+          <w:rFonts w:ascii="Courier New" w:hAnsi="Courier New" w:cs="Courier New"/>
+          <w:sz w:val="20"/>
+          <w:szCs w:val="20"/>
+        </w:rPr>
+      </w:pPr>
+      <w:r>
+        <w:rPr>
+          <w:rFonts w:ascii="Courier New" w:hAnsi="Courier New" w:cs="Courier New"/>
+          <w:sz w:val="20"/>
+          <w:szCs w:val="20"/>
+        </w:rPr>
+        <w:t xml:space="preserve">             </w:t>
+      </w:r>
+      <w:proofErr w:type="spellStart"/>
+      <w:r>
+        <w:rPr>
+          <w:rFonts w:ascii="Courier New" w:hAnsi="Courier New" w:cs="Courier New"/>
+          <w:sz w:val="20"/>
+          <w:szCs w:val="20"/>
+        </w:rPr>
+        <w:t>stringsAsFactors</w:t>
+      </w:r>
+      <w:proofErr w:type="spellEnd"/>
+      <w:r>
+        <w:rPr>
+          <w:rFonts w:ascii="Courier New" w:hAnsi="Courier New" w:cs="Courier New"/>
+          <w:sz w:val="20"/>
+          <w:szCs w:val="20"/>
+        </w:rPr>
+        <w:t>=FALSE)</w:t>
+      </w:r>
+    </w:p>
+    <w:p>
+      <w:pPr>
+        <w:rPr>
+          <w:rFonts w:ascii="Courier New" w:hAnsi="Courier New" w:cs="Courier New"/>
+          <w:sz w:val="20"/>
+          <w:szCs w:val="20"/>
+        </w:rPr>
+      </w:pPr>
+    </w:p>
+    <w:p>
+      <w:pPr>
+        <w:rPr>
+          <w:rFonts w:ascii="Courier New" w:hAnsi="Courier New" w:cs="Courier New"/>
+          <w:sz w:val="20"/>
+          <w:szCs w:val="20"/>
+        </w:rPr>
+      </w:pPr>
+      <w:r>
+        <w:rPr>
+          <w:rFonts w:ascii="Courier New" w:hAnsi="Courier New" w:cs="Courier New"/>
+          <w:sz w:val="20"/>
+          <w:szCs w:val="20"/>
+        </w:rPr>
+        <w:t>}) -&gt; rank</w:t>
+      </w:r>
+    </w:p>
+    <w:p>
+      <w:pPr>
+        <w:rPr>
+          <w:rFonts w:ascii="Courier New" w:hAnsi="Courier New" w:cs="Courier New"/>
+          <w:sz w:val="20"/>
+          <w:szCs w:val="20"/>
+        </w:rPr>
+      </w:pPr>
+    </w:p>
+    <w:p>
+      <w:pPr>
+        <w:rPr>
+          <w:rFonts w:ascii="Courier New" w:hAnsi="Courier New" w:cs="Courier New"/>
+          <w:sz w:val="20"/>
+          <w:szCs w:val="20"/>
+        </w:rPr>
+      </w:pPr>
+      <w:proofErr w:type="spellStart"/>
+      <w:r>
+        <w:rPr>
+          <w:rFonts w:ascii="Courier New" w:hAnsi="Courier New" w:cs="Courier New"/>
+          <w:sz w:val="20"/>
+          <w:szCs w:val="20"/>
+        </w:rPr>
+        <w:t>dplyr</w:t>
+      </w:r>
+      <w:proofErr w:type="spellEnd"/>
+      <w:r>
+        <w:rPr>
+          <w:rFonts w:ascii="Courier New" w:hAnsi="Courier New" w:cs="Courier New"/>
+          <w:sz w:val="20"/>
+          <w:szCs w:val="20"/>
+        </w:rPr>
+        <w:t>::</w:t>
+      </w:r>
+      <w:proofErr w:type="gramStart"/>
+      <w:r>
+        <w:rPr>
+          <w:rFonts w:ascii="Courier New" w:hAnsi="Courier New" w:cs="Courier New"/>
+          <w:sz w:val="20"/>
+          <w:szCs w:val="20"/>
+        </w:rPr>
+        <w:t>glimpse(</w:t>
+      </w:r>
+      <w:proofErr w:type="gramEnd"/>
+      <w:r>
+        <w:rPr>
+          <w:rFonts w:ascii="Courier New" w:hAnsi="Courier New" w:cs="Courier New"/>
+          <w:sz w:val="20"/>
+          <w:szCs w:val="20"/>
+        </w:rPr>
+        <w:t>rank)</w:t>
+      </w:r>
+    </w:p>
+    <w:p>
+      <w:pPr>
+        <w:rPr>
+          <w:rFonts w:ascii="Courier New" w:hAnsi="Courier New" w:cs="Courier New"/>
+          <w:sz w:val="20"/>
+          <w:szCs w:val="20"/>
+        </w:rPr>
+      </w:pPr>
+      <w:r>
+        <w:rPr>
+          <w:rFonts w:ascii="Courier New" w:hAnsi="Courier New" w:cs="Courier New"/>
+          <w:sz w:val="20"/>
+          <w:szCs w:val="20"/>
+        </w:rPr>
+        <w:lastRenderedPageBreak/>
+        <w:t xml:space="preserve">#Pull address data from </w:t>
+      </w:r>
+      <w:proofErr w:type="spellStart"/>
+      <w:r>
+        <w:rPr>
+          <w:rFonts w:ascii="Courier New" w:hAnsi="Courier New" w:cs="Courier New"/>
+          <w:sz w:val="20"/>
+          <w:szCs w:val="20"/>
+        </w:rPr>
+        <w:t>greatschools</w:t>
+      </w:r>
+      <w:proofErr w:type="spellEnd"/>
+    </w:p>
+    <w:p>
+      <w:pPr>
+        <w:rPr>
+          <w:rFonts w:ascii="Courier New" w:hAnsi="Courier New" w:cs="Courier New"/>
+          <w:sz w:val="20"/>
+          <w:szCs w:val="20"/>
+        </w:rPr>
+      </w:pPr>
+    </w:p>
+    <w:p>
+      <w:pPr>
+        <w:rPr>
+          <w:rFonts w:ascii="Courier New" w:hAnsi="Courier New" w:cs="Courier New"/>
+          <w:sz w:val="20"/>
+          <w:szCs w:val="20"/>
+        </w:rPr>
+      </w:pPr>
+    </w:p>
+    <w:p>
+      <w:pPr>
+        <w:rPr>
+          <w:rFonts w:ascii="Courier New" w:hAnsi="Courier New" w:cs="Courier New"/>
+          <w:sz w:val="20"/>
+          <w:szCs w:val="20"/>
+        </w:rPr>
+      </w:pPr>
+      <w:proofErr w:type="spellStart"/>
+      <w:r>
+        <w:rPr>
+          <w:rFonts w:ascii="Courier New" w:hAnsi="Courier New" w:cs="Courier New"/>
+          <w:sz w:val="20"/>
+          <w:szCs w:val="20"/>
+        </w:rPr>
+        <w:t>url_base</w:t>
+      </w:r>
+      <w:proofErr w:type="spellEnd"/>
+      <w:r>
+        <w:rPr>
+          <w:rFonts w:ascii="Courier New" w:hAnsi="Courier New" w:cs="Courier New"/>
+          <w:sz w:val="20"/>
+          <w:szCs w:val="20"/>
+        </w:rPr>
+        <w:t xml:space="preserve"> &lt;- "https://www.greatschools.org/virginia/falls-church/fairfax-county-public-schools/schools/?page=%d"</w:t>
+      </w:r>
+    </w:p>
+    <w:p>
+      <w:pPr>
+        <w:rPr>
+          <w:rFonts w:ascii="Courier New" w:hAnsi="Courier New" w:cs="Courier New"/>
+          <w:sz w:val="20"/>
+          <w:szCs w:val="20"/>
+        </w:rPr>
+      </w:pPr>
+    </w:p>
+    <w:p>
+      <w:pPr>
+        <w:rPr>
+          <w:rFonts w:ascii="Courier New" w:hAnsi="Courier New" w:cs="Courier New"/>
+          <w:sz w:val="20"/>
+          <w:szCs w:val="20"/>
+        </w:rPr>
+      </w:pPr>
+      <w:proofErr w:type="spellStart"/>
+      <w:r>
+        <w:rPr>
+          <w:rFonts w:ascii="Courier New" w:hAnsi="Courier New" w:cs="Courier New"/>
+          <w:sz w:val="20"/>
+          <w:szCs w:val="20"/>
+        </w:rPr>
+        <w:t>map_</w:t>
+      </w:r>
+      <w:proofErr w:type="gramStart"/>
+      <w:r>
+        <w:rPr>
+          <w:rFonts w:ascii="Courier New" w:hAnsi="Courier New" w:cs="Courier New"/>
+          <w:sz w:val="20"/>
+          <w:szCs w:val="20"/>
+        </w:rPr>
+        <w:t>df</w:t>
+      </w:r>
+      <w:proofErr w:type="spellEnd"/>
+      <w:r>
+        <w:rPr>
+          <w:rFonts w:ascii="Courier New" w:hAnsi="Courier New" w:cs="Courier New"/>
+          <w:sz w:val="20"/>
+          <w:szCs w:val="20"/>
+        </w:rPr>
+        <w:t>(</w:t>
+      </w:r>
+      <w:proofErr w:type="gramEnd"/>
+      <w:r>
+        <w:rPr>
+          <w:rFonts w:ascii="Courier New" w:hAnsi="Courier New" w:cs="Courier New"/>
+          <w:sz w:val="20"/>
+          <w:szCs w:val="20"/>
+        </w:rPr>
+        <w:t>1:9, function(i) {</w:t>
+      </w:r>
+    </w:p>
+    <w:p>
+      <w:pPr>
+        <w:rPr>
+          <w:rFonts w:ascii="Courier New" w:hAnsi="Courier New" w:cs="Courier New"/>
+          <w:sz w:val="20"/>
+          <w:szCs w:val="20"/>
+        </w:rPr>
+      </w:pPr>
+      <w:r>
+        <w:rPr>
+          <w:rFonts w:ascii="Courier New" w:hAnsi="Courier New" w:cs="Courier New"/>
+          <w:sz w:val="20"/>
+          <w:szCs w:val="20"/>
+        </w:rPr>
+        <w:t xml:space="preserve">    </w:t>
+      </w:r>
+    </w:p>
+    <w:p>
+      <w:pPr>
+        <w:rPr>
+          <w:rFonts w:ascii="Courier New" w:hAnsi="Courier New" w:cs="Courier New"/>
+          <w:sz w:val="20"/>
+          <w:szCs w:val="20"/>
+        </w:rPr>
+      </w:pPr>
+      <w:r>
+        <w:rPr>
+          <w:rFonts w:ascii="Courier New" w:hAnsi="Courier New" w:cs="Courier New"/>
+          <w:sz w:val="20"/>
+          <w:szCs w:val="20"/>
+        </w:rPr>
+        <w:t xml:space="preserve">    # </w:t>
+      </w:r>
+      <w:proofErr w:type="gramStart"/>
+      <w:r>
+        <w:rPr>
+          <w:rFonts w:ascii="Courier New" w:hAnsi="Courier New" w:cs="Courier New"/>
+          <w:sz w:val="20"/>
+          <w:szCs w:val="20"/>
+        </w:rPr>
+        <w:t>simple</w:t>
+      </w:r>
+      <w:proofErr w:type="gramEnd"/>
+      <w:r>
+        <w:rPr>
+          <w:rFonts w:ascii="Courier New" w:hAnsi="Courier New" w:cs="Courier New"/>
+          <w:sz w:val="20"/>
+          <w:szCs w:val="20"/>
+        </w:rPr>
+        <w:t xml:space="preserve"> but effective progress indicator</w:t>
+      </w:r>
+    </w:p>
+    <w:p>
+      <w:pPr>
+        <w:rPr>
+          <w:rFonts w:ascii="Courier New" w:hAnsi="Courier New" w:cs="Courier New"/>
+          <w:sz w:val="20"/>
+          <w:szCs w:val="20"/>
+        </w:rPr>
+      </w:pPr>
+      <w:r>
+        <w:rPr>
+          <w:rFonts w:ascii="Courier New" w:hAnsi="Courier New" w:cs="Courier New"/>
+          <w:sz w:val="20"/>
+          <w:szCs w:val="20"/>
+        </w:rPr>
+        <w:t xml:space="preserve">    </w:t>
+      </w:r>
+      <w:proofErr w:type="gramStart"/>
+      <w:r>
+        <w:rPr>
+          <w:rFonts w:ascii="Courier New" w:hAnsi="Courier New" w:cs="Courier New"/>
+          <w:sz w:val="20"/>
+          <w:szCs w:val="20"/>
+        </w:rPr>
+        <w:t>cat(</w:t>
+      </w:r>
+      <w:proofErr w:type="gramEnd"/>
+      <w:r>
+        <w:rPr>
+          <w:rFonts w:ascii="Courier New" w:hAnsi="Courier New" w:cs="Courier New"/>
+          <w:sz w:val="20"/>
+          <w:szCs w:val="20"/>
+        </w:rPr>
+        <w:t>".")</w:t>
+      </w:r>
+    </w:p>
+    <w:p>
+      <w:pPr>
+        <w:rPr>
+          <w:rFonts w:ascii="Courier New" w:hAnsi="Courier New" w:cs="Courier New"/>
+          <w:sz w:val="20"/>
+          <w:szCs w:val="20"/>
+        </w:rPr>
+      </w:pPr>
+      <w:r>
+        <w:rPr>
+          <w:rFonts w:ascii="Courier New" w:hAnsi="Courier New" w:cs="Courier New"/>
+          <w:sz w:val="20"/>
+          <w:szCs w:val="20"/>
+        </w:rPr>
+        <w:t xml:space="preserve">    </w:t>
+      </w:r>
+    </w:p>
+    <w:p>
+      <w:pPr>
+        <w:rPr>
+          <w:rFonts w:ascii="Courier New" w:hAnsi="Courier New" w:cs="Courier New"/>
+          <w:sz w:val="20"/>
+          <w:szCs w:val="20"/>
+        </w:rPr>
+      </w:pPr>
+      <w:r>
+        <w:rPr>
+          <w:rFonts w:ascii="Courier New" w:hAnsi="Courier New" w:cs="Courier New"/>
+          <w:sz w:val="20"/>
+          <w:szCs w:val="20"/>
+        </w:rPr>
+        <w:t xml:space="preserve">    </w:t>
+      </w:r>
+      <w:proofErr w:type="spellStart"/>
+      <w:r>
+        <w:rPr>
+          <w:rFonts w:ascii="Courier New" w:hAnsi="Courier New" w:cs="Courier New"/>
+          <w:sz w:val="20"/>
+          <w:szCs w:val="20"/>
+        </w:rPr>
+        <w:t>pg</w:t>
+      </w:r>
+      <w:proofErr w:type="spellEnd"/>
+      <w:r>
+        <w:rPr>
+          <w:rFonts w:ascii="Courier New" w:hAnsi="Courier New" w:cs="Courier New"/>
+          <w:sz w:val="20"/>
+          <w:szCs w:val="20"/>
+        </w:rPr>
+        <w:t xml:space="preserve"> &lt;- </w:t>
+      </w:r>
+      <w:proofErr w:type="spellStart"/>
+      <w:r>
+        <w:rPr>
+          <w:rFonts w:ascii="Courier New" w:hAnsi="Courier New" w:cs="Courier New"/>
+          <w:sz w:val="20"/>
+          <w:szCs w:val="20"/>
+        </w:rPr>
+        <w:t>read_</w:t>
+      </w:r>
+      <w:proofErr w:type="gramStart"/>
+      <w:r>
+        <w:rPr>
+          <w:rFonts w:ascii="Courier New" w:hAnsi="Courier New" w:cs="Courier New"/>
+          <w:sz w:val="20"/>
+          <w:szCs w:val="20"/>
+        </w:rPr>
+        <w:t>html</w:t>
+      </w:r>
+      <w:proofErr w:type="spellEnd"/>
+      <w:r>
+        <w:rPr>
+          <w:rFonts w:ascii="Courier New" w:hAnsi="Courier New" w:cs="Courier New"/>
+          <w:sz w:val="20"/>
+          <w:szCs w:val="20"/>
+        </w:rPr>
+        <w:t>(</w:t>
+      </w:r>
+      <w:proofErr w:type="spellStart"/>
+      <w:proofErr w:type="gramEnd"/>
+      <w:r>
+        <w:rPr>
+          <w:rFonts w:ascii="Courier New" w:hAnsi="Courier New" w:cs="Courier New"/>
+          <w:sz w:val="20"/>
+          <w:szCs w:val="20"/>
+        </w:rPr>
+        <w:t>sprintf</w:t>
+      </w:r>
+      <w:proofErr w:type="spellEnd"/>
+      <w:r>
+        <w:rPr>
+          <w:rFonts w:ascii="Courier New" w:hAnsi="Courier New" w:cs="Courier New"/>
+          <w:sz w:val="20"/>
+          <w:szCs w:val="20"/>
+        </w:rPr>
+        <w:t>(</w:t>
+      </w:r>
+      <w:proofErr w:type="spellStart"/>
+      <w:r>
+        <w:rPr>
+          <w:rFonts w:ascii="Courier New" w:hAnsi="Courier New" w:cs="Courier New"/>
+          <w:sz w:val="20"/>
+          <w:szCs w:val="20"/>
+        </w:rPr>
+        <w:t>url_base</w:t>
+      </w:r>
+      <w:proofErr w:type="spellEnd"/>
+      <w:r>
+        <w:rPr>
+          <w:rFonts w:ascii="Courier New" w:hAnsi="Courier New" w:cs="Courier New"/>
+          <w:sz w:val="20"/>
+          <w:szCs w:val="20"/>
+        </w:rPr>
+        <w:t>, i))</w:t>
+      </w:r>
+    </w:p>
+    <w:p>
+      <w:pPr>
+        <w:rPr>
+          <w:rFonts w:ascii="Courier New" w:hAnsi="Courier New" w:cs="Courier New"/>
+          <w:sz w:val="20"/>
+          <w:szCs w:val="20"/>
+        </w:rPr>
+      </w:pPr>
+      <w:r>
+        <w:rPr>
+          <w:rFonts w:ascii="Courier New" w:hAnsi="Courier New" w:cs="Courier New"/>
+          <w:sz w:val="20"/>
+          <w:szCs w:val="20"/>
+        </w:rPr>
+        <w:t xml:space="preserve">    </w:t>
+      </w:r>
+    </w:p>
+    <w:p>
+      <w:pPr>
+        <w:rPr>
+          <w:rFonts w:ascii="Courier New" w:hAnsi="Courier New" w:cs="Courier New"/>
+          <w:sz w:val="20"/>
+          <w:szCs w:val="20"/>
+        </w:rPr>
+      </w:pPr>
+      <w:r>
+        <w:rPr>
+          <w:rFonts w:ascii="Courier New" w:hAnsi="Courier New" w:cs="Courier New"/>
+          <w:sz w:val="20"/>
+          <w:szCs w:val="20"/>
+        </w:rPr>
+        <w:t xml:space="preserve">    </w:t>
+      </w:r>
+      <w:proofErr w:type="spellStart"/>
+      <w:proofErr w:type="gramStart"/>
+      <w:r>
+        <w:rPr>
+          <w:rFonts w:ascii="Courier New" w:hAnsi="Courier New" w:cs="Courier New"/>
+          <w:sz w:val="20"/>
+          <w:szCs w:val="20"/>
+        </w:rPr>
+        <w:t>data.frame</w:t>
+      </w:r>
+      <w:proofErr w:type="spellEnd"/>
+      <w:r>
+        <w:rPr>
+          <w:rFonts w:ascii="Courier New" w:hAnsi="Courier New" w:cs="Courier New"/>
+          <w:sz w:val="20"/>
+          <w:szCs w:val="20"/>
+        </w:rPr>
+        <w:t>(</w:t>
+      </w:r>
+      <w:proofErr w:type="gramEnd"/>
+      <w:r>
+        <w:rPr>
+          <w:rFonts w:ascii="Courier New" w:hAnsi="Courier New" w:cs="Courier New"/>
+          <w:sz w:val="20"/>
+          <w:szCs w:val="20"/>
+        </w:rPr>
+        <w:t>address=</w:t>
+      </w:r>
+      <w:proofErr w:type="spellStart"/>
+      <w:r>
+        <w:rPr>
+          <w:rFonts w:ascii="Courier New" w:hAnsi="Courier New" w:cs="Courier New"/>
+          <w:sz w:val="20"/>
+          <w:szCs w:val="20"/>
+        </w:rPr>
+        <w:t>html_text</w:t>
+      </w:r>
+      <w:proofErr w:type="spellEnd"/>
+      <w:r>
+        <w:rPr>
+          <w:rFonts w:ascii="Courier New" w:hAnsi="Courier New" w:cs="Courier New"/>
+          <w:sz w:val="20"/>
+          <w:szCs w:val="20"/>
+        </w:rPr>
+        <w:t>(</w:t>
+      </w:r>
+      <w:proofErr w:type="spellStart"/>
+      <w:r>
+        <w:rPr>
+          <w:rFonts w:ascii="Courier New" w:hAnsi="Courier New" w:cs="Courier New"/>
+          <w:sz w:val="20"/>
+          <w:szCs w:val="20"/>
+        </w:rPr>
+        <w:t>html_nodes</w:t>
+      </w:r>
+      <w:proofErr w:type="spellEnd"/>
+      <w:r>
+        <w:rPr>
+          <w:rFonts w:ascii="Courier New" w:hAnsi="Courier New" w:cs="Courier New"/>
+          <w:sz w:val="20"/>
+          <w:szCs w:val="20"/>
+        </w:rPr>
+        <w:t>(</w:t>
+      </w:r>
+      <w:proofErr w:type="spellStart"/>
+      <w:r>
+        <w:rPr>
+          <w:rFonts w:ascii="Courier New" w:hAnsi="Courier New" w:cs="Courier New"/>
+          <w:sz w:val="20"/>
+          <w:szCs w:val="20"/>
+        </w:rPr>
+        <w:t>pg</w:t>
+      </w:r>
+      <w:proofErr w:type="spellEnd"/>
+      <w:r>
+        <w:rPr>
+          <w:rFonts w:ascii="Courier New" w:hAnsi="Courier New" w:cs="Courier New"/>
+          <w:sz w:val="20"/>
+          <w:szCs w:val="20"/>
+        </w:rPr>
+        <w:t>, "</w:t>
+      </w:r>
+      <w:proofErr w:type="spellStart"/>
+      <w:r>
+        <w:rPr>
+          <w:rFonts w:ascii="Courier New" w:hAnsi="Courier New" w:cs="Courier New"/>
+          <w:sz w:val="20"/>
+          <w:szCs w:val="20"/>
+        </w:rPr>
+        <w:t>div.ptm.notranslate</w:t>
+      </w:r>
+      <w:proofErr w:type="spellEnd"/>
+      <w:r>
+        <w:rPr>
+          <w:rFonts w:ascii="Courier New" w:hAnsi="Courier New" w:cs="Courier New"/>
+          <w:sz w:val="20"/>
+          <w:szCs w:val="20"/>
+        </w:rPr>
+        <w:t>")),</w:t>
+      </w:r>
+    </w:p>
+    <w:p>
+      <w:pPr>
+        <w:rPr>
+          <w:rFonts w:ascii="Courier New" w:hAnsi="Courier New" w:cs="Courier New"/>
+          <w:sz w:val="20"/>
+          <w:szCs w:val="20"/>
+        </w:rPr>
+      </w:pPr>
+      <w:r>
+        <w:rPr>
+          <w:rFonts w:ascii="Courier New" w:hAnsi="Courier New" w:cs="Courier New"/>
+          <w:sz w:val="20"/>
+          <w:szCs w:val="20"/>
+        </w:rPr>
+        <w:t xml:space="preserve">               </w:t>
+      </w:r>
+      <w:proofErr w:type="spellStart"/>
+      <w:proofErr w:type="gramStart"/>
+      <w:r>
+        <w:rPr>
+          <w:rFonts w:ascii="Courier New" w:hAnsi="Courier New" w:cs="Courier New"/>
+          <w:sz w:val="20"/>
+          <w:szCs w:val="20"/>
+        </w:rPr>
+        <w:t>stringsAsFactors</w:t>
+      </w:r>
+      <w:proofErr w:type="spellEnd"/>
+      <w:r>
+        <w:rPr>
+          <w:rFonts w:ascii="Courier New" w:hAnsi="Courier New" w:cs="Courier New"/>
+          <w:sz w:val="20"/>
+          <w:szCs w:val="20"/>
+        </w:rPr>
+        <w:t>=</w:t>
+      </w:r>
+      <w:proofErr w:type="gramEnd"/>
+      <w:r>
+        <w:rPr>
+          <w:rFonts w:ascii="Courier New" w:hAnsi="Courier New" w:cs="Courier New"/>
+          <w:sz w:val="20"/>
+          <w:szCs w:val="20"/>
+        </w:rPr>
+        <w:t>FALSE)</w:t>
+      </w:r>
+    </w:p>
+    <w:p>
+      <w:pPr>
+        <w:rPr>
+          <w:rFonts w:ascii="Courier New" w:hAnsi="Courier New" w:cs="Courier New"/>
+          <w:sz w:val="20"/>
+          <w:szCs w:val="20"/>
+        </w:rPr>
+      </w:pPr>
+      <w:r>
+        <w:rPr>
+          <w:rFonts w:ascii="Courier New" w:hAnsi="Courier New" w:cs="Courier New"/>
+          <w:sz w:val="20"/>
+          <w:szCs w:val="20"/>
+        </w:rPr>
+        <w:t xml:space="preserve">    </w:t>
+      </w:r>
+    </w:p>
+    <w:p>
+      <w:pPr>
+        <w:rPr>
+          <w:rFonts w:ascii="Courier New" w:hAnsi="Courier New" w:cs="Courier New"/>
+          <w:sz w:val="20"/>
+          <w:szCs w:val="20"/>
+        </w:rPr>
+      </w:pPr>
+      <w:r>
+        <w:rPr>
+          <w:rFonts w:ascii="Courier New" w:hAnsi="Courier New" w:cs="Courier New"/>
+          <w:sz w:val="20"/>
+          <w:szCs w:val="20"/>
+        </w:rPr>
+        <w:t>}) -&gt; address</w:t>
+      </w:r>
+    </w:p>
+    <w:p>
+      <w:pPr>
+        <w:rPr>
+          <w:rFonts w:ascii="Courier New" w:hAnsi="Courier New" w:cs="Courier New"/>
+          <w:sz w:val="20"/>
+          <w:szCs w:val="20"/>
+        </w:rPr>
+      </w:pPr>
+    </w:p>
+    <w:p>
+      <w:pPr>
+        <w:rPr>
+          <w:rFonts w:ascii="Courier New" w:hAnsi="Courier New" w:cs="Courier New"/>
+          <w:sz w:val="20"/>
+          <w:szCs w:val="20"/>
+        </w:rPr>
+      </w:pPr>
+      <w:proofErr w:type="spellStart"/>
+      <w:r>
+        <w:rPr>
+          <w:rFonts w:ascii="Courier New" w:hAnsi="Courier New" w:cs="Courier New"/>
+          <w:sz w:val="20"/>
+          <w:szCs w:val="20"/>
+        </w:rPr>
+        <w:t>dplyr</w:t>
+      </w:r>
+      <w:proofErr w:type="spellEnd"/>
+      <w:r>
+        <w:rPr>
+          <w:rFonts w:ascii="Courier New" w:hAnsi="Courier New" w:cs="Courier New"/>
+          <w:sz w:val="20"/>
+          <w:szCs w:val="20"/>
+        </w:rPr>
+        <w:t>::</w:t>
+      </w:r>
+      <w:proofErr w:type="gramStart"/>
+      <w:r>
+        <w:rPr>
+          <w:rFonts w:ascii="Courier New" w:hAnsi="Courier New" w:cs="Courier New"/>
+          <w:sz w:val="20"/>
+          <w:szCs w:val="20"/>
+        </w:rPr>
+        <w:t>glimpse(</w:t>
+      </w:r>
+      <w:proofErr w:type="gramEnd"/>
+      <w:r>
+        <w:rPr>
+          <w:rFonts w:ascii="Courier New" w:hAnsi="Courier New" w:cs="Courier New"/>
+          <w:sz w:val="20"/>
+          <w:szCs w:val="20"/>
+        </w:rPr>
+        <w:t>address)</w:t>
+      </w:r>
+    </w:p>
+    <w:p>
+      <w:pPr>
+        <w:rPr>
+          <w:rFonts w:ascii="Courier New" w:hAnsi="Courier New" w:cs="Courier New"/>
+          <w:sz w:val="20"/>
+          <w:szCs w:val="20"/>
+        </w:rPr>
+      </w:pPr>
+    </w:p>
+    <w:p>
+      <w:pPr>
+        <w:rPr>
+          <w:rFonts w:ascii="Courier New" w:hAnsi="Courier New" w:cs="Courier New"/>
+          <w:sz w:val="20"/>
+          <w:szCs w:val="20"/>
+        </w:rPr>
+      </w:pPr>
+      <w:r>
+        <w:rPr>
+          <w:rFonts w:ascii="Courier New" w:hAnsi="Courier New" w:cs="Courier New"/>
+          <w:sz w:val="20"/>
+          <w:szCs w:val="20"/>
+        </w:rPr>
+        <w:t>#Separate name from address</w:t>
+      </w:r>
+    </w:p>
+    <w:p>
+      <w:pPr>
+        <w:rPr>
+          <w:rFonts w:ascii="Courier New" w:hAnsi="Courier New" w:cs="Courier New"/>
+          <w:sz w:val="20"/>
+          <w:szCs w:val="20"/>
+        </w:rPr>
+      </w:pPr>
+      <w:proofErr w:type="gramStart"/>
+      <w:r>
+        <w:rPr>
+          <w:rFonts w:ascii="Courier New" w:hAnsi="Courier New" w:cs="Courier New"/>
+          <w:sz w:val="20"/>
+          <w:szCs w:val="20"/>
+        </w:rPr>
+        <w:t>address</w:t>
+      </w:r>
+      <w:proofErr w:type="gramEnd"/>
+      <w:r>
+        <w:rPr>
+          <w:rFonts w:ascii="Courier New" w:hAnsi="Courier New" w:cs="Courier New"/>
+          <w:sz w:val="20"/>
+          <w:szCs w:val="20"/>
+        </w:rPr>
+        <w:t xml:space="preserve"> &lt;- extract(address, "address", c("name", "address"), "(</w:t>
+      </w:r>
+      <w:hyperlink r:id="rId4" w:history="1">
+        <w:r>
+          <w:rPr>
+            <w:rStyle w:val="Hyperlink"/>
+            <w:rFonts w:ascii="Courier New" w:hAnsi="Courier New" w:cs="Courier New"/>
+            <w:sz w:val="20"/>
+            <w:szCs w:val="20"/>
+          </w:rPr>
+          <w:t>\\D+)(\\d.*)")</w:t>
+        </w:r>
+      </w:hyperlink>
+    </w:p>
+    <w:p>
+      <w:pPr>
+        <w:rPr>
+          <w:rFonts w:ascii="Courier New" w:hAnsi="Courier New" w:cs="Courier New"/>
+          <w:sz w:val="20"/>
+          <w:szCs w:val="20"/>
+        </w:rPr>
+      </w:pPr>
+    </w:p>
+    <w:p>
+      <w:pPr>
+        <w:rPr>
+          <w:rFonts w:ascii="Courier New" w:hAnsi="Courier New" w:cs="Courier New"/>
+          <w:sz w:val="20"/>
+          <w:szCs w:val="20"/>
+        </w:rPr>
+      </w:pPr>
       <w:bookmarkStart w:id="0" w:name="_GoBack"/>
       <w:bookmarkEnd w:id="0"/>
-      <w:r>
-        <w:rPr>
-          <w:rFonts w:ascii="Courier New" w:hAnsi="Courier New" w:cs="Courier New"/>
-          <w:color w:val="000000"/>
-          <w:sz w:val="20"/>
-          <w:szCs w:val="20"/>
-        </w:rPr>
-        <w:t>ibrary(</w:t>
-      </w:r>
-      <w:proofErr w:type="spellStart"/>
-      <w:r>
-        <w:rPr>
-          <w:rFonts w:ascii="Courier New" w:hAnsi="Courier New" w:cs="Courier New"/>
-          <w:color w:val="000000"/>
-          <w:sz w:val="20"/>
-          <w:szCs w:val="20"/>
-        </w:rPr>
-        <w:t>purrr</w:t>
-      </w:r>
-      <w:proofErr w:type="spellEnd"/>
-      <w:r>
-        <w:rPr>
-          <w:rFonts w:ascii="Courier New" w:hAnsi="Courier New" w:cs="Courier New"/>
-          <w:color w:val="000000"/>
-          <w:sz w:val="20"/>
-          <w:szCs w:val="20"/>
-        </w:rPr>
-        <w:t>)</w:t>
-      </w:r>
-    </w:p>
-    <w:p>
-      <w:pPr>
-        <w:pStyle w:val="NormalWeb"/>
-        <w:rPr>
-          <w:rFonts w:ascii="Courier New" w:hAnsi="Courier New" w:cs="Courier New"/>
-          <w:color w:val="000000"/>
-          <w:sz w:val="20"/>
-          <w:szCs w:val="20"/>
-        </w:rPr>
-      </w:pPr>
-      <w:proofErr w:type="spellStart"/>
-      <w:r>
-        <w:rPr>
-          <w:rFonts w:ascii="Courier New" w:hAnsi="Courier New" w:cs="Courier New"/>
-          <w:color w:val="000000"/>
-          <w:sz w:val="20"/>
-          <w:szCs w:val="20"/>
-        </w:rPr>
-        <w:t>url_base</w:t>
-      </w:r>
-      <w:proofErr w:type="spellEnd"/>
-      <w:r>
-        <w:rPr>
-          <w:rFonts w:ascii="Courier New" w:hAnsi="Courier New" w:cs="Courier New"/>
-          <w:color w:val="000000"/>
-          <w:sz w:val="20"/>
-          <w:szCs w:val="20"/>
-        </w:rPr>
-        <w:t xml:space="preserve"> &lt;- "https://www.greatschools.org/virginia/falls-church/fairfax-county-public-schools/schools/?page=%d"</w:t>
-      </w:r>
-    </w:p>
-    <w:p>
-      <w:pPr>
-        <w:pStyle w:val="NormalWeb"/>
-        <w:rPr>
-          <w:rFonts w:ascii="Courier New" w:hAnsi="Courier New" w:cs="Courier New"/>
-          <w:color w:val="000000"/>
-          <w:sz w:val="20"/>
-          <w:szCs w:val="20"/>
-        </w:rPr>
-      </w:pPr>
-      <w:proofErr w:type="spellStart"/>
-      <w:r>
-        <w:rPr>
-          <w:rFonts w:ascii="Courier New" w:hAnsi="Courier New" w:cs="Courier New"/>
-          <w:color w:val="000000"/>
-          <w:sz w:val="20"/>
-          <w:szCs w:val="20"/>
-        </w:rPr>
-        <w:t>map_</w:t>
-      </w:r>
-      <w:proofErr w:type="gramStart"/>
-      <w:r>
-        <w:rPr>
-          <w:rFonts w:ascii="Courier New" w:hAnsi="Courier New" w:cs="Courier New"/>
-          <w:color w:val="000000"/>
-          <w:sz w:val="20"/>
-          <w:szCs w:val="20"/>
-        </w:rPr>
-        <w:t>df</w:t>
-      </w:r>
-      <w:proofErr w:type="spellEnd"/>
-      <w:r>
-        <w:rPr>
-          <w:rFonts w:ascii="Courier New" w:hAnsi="Courier New" w:cs="Courier New"/>
-          <w:color w:val="000000"/>
-          <w:sz w:val="20"/>
-          <w:szCs w:val="20"/>
-        </w:rPr>
-        <w:t>(</w:t>
-      </w:r>
-      <w:proofErr w:type="gramEnd"/>
-      <w:r>
-        <w:rPr>
-          <w:rFonts w:ascii="Courier New" w:hAnsi="Courier New" w:cs="Courier New"/>
-          <w:color w:val="000000"/>
-          <w:sz w:val="20"/>
-          <w:szCs w:val="20"/>
-        </w:rPr>
-        <w:t>1:9, function(</w:t>
-      </w:r>
-      <w:proofErr w:type="spellStart"/>
-      <w:r>
-        <w:rPr>
-          <w:rFonts w:ascii="Courier New" w:hAnsi="Courier New" w:cs="Courier New"/>
-          <w:color w:val="000000"/>
-          <w:sz w:val="20"/>
-          <w:szCs w:val="20"/>
-        </w:rPr>
-        <w:t>i</w:t>
-      </w:r>
-      <w:proofErr w:type="spellEnd"/>
-      <w:r>
-        <w:rPr>
-          <w:rFonts w:ascii="Courier New" w:hAnsi="Courier New" w:cs="Courier New"/>
-          <w:color w:val="000000"/>
-          <w:sz w:val="20"/>
-          <w:szCs w:val="20"/>
-        </w:rPr>
-        <w:t>) {</w:t>
-      </w:r>
-    </w:p>
-    <w:p>
-      <w:pPr>
-        <w:pStyle w:val="NormalWeb"/>
-        <w:rPr>
-          <w:rFonts w:ascii="Courier New" w:hAnsi="Courier New" w:cs="Courier New"/>
-          <w:color w:val="000000"/>
-          <w:sz w:val="20"/>
-          <w:szCs w:val="20"/>
-        </w:rPr>
-      </w:pPr>
-      <w:r>
-        <w:rPr>
-          <w:rFonts w:ascii="Courier New" w:hAnsi="Courier New" w:cs="Courier New"/>
-          <w:color w:val="000000"/>
-          <w:sz w:val="20"/>
-          <w:szCs w:val="20"/>
-        </w:rPr>
-        <w:t># simple but effective progress indicator</w:t>
-      </w:r>
-    </w:p>
-    <w:p>
-      <w:pPr>
-        <w:pStyle w:val="NormalWeb"/>
-        <w:rPr>
-          <w:rFonts w:ascii="Courier New" w:hAnsi="Courier New" w:cs="Courier New"/>
-          <w:color w:val="000000"/>
-          <w:sz w:val="20"/>
-          <w:szCs w:val="20"/>
-        </w:rPr>
-      </w:pPr>
-      <w:proofErr w:type="gramStart"/>
-      <w:r>
-        <w:rPr>
-          <w:rFonts w:ascii="Courier New" w:hAnsi="Courier New" w:cs="Courier New"/>
-          <w:color w:val="000000"/>
-          <w:sz w:val="20"/>
-          <w:szCs w:val="20"/>
-        </w:rPr>
-        <w:t>cat(</w:t>
-      </w:r>
-      <w:proofErr w:type="gramEnd"/>
-      <w:r>
-        <w:rPr>
-          <w:rFonts w:ascii="Courier New" w:hAnsi="Courier New" w:cs="Courier New"/>
-          <w:color w:val="000000"/>
-          <w:sz w:val="20"/>
-          <w:szCs w:val="20"/>
-        </w:rPr>
-        <w:t>".")</w:t>
-      </w:r>
-    </w:p>
-    <w:p>
-      <w:pPr>
-        <w:pStyle w:val="NormalWeb"/>
-        <w:rPr>
-          <w:rFonts w:ascii="Courier New" w:hAnsi="Courier New" w:cs="Courier New"/>
-          <w:color w:val="000000"/>
-          <w:sz w:val="20"/>
-          <w:szCs w:val="20"/>
-        </w:rPr>
-      </w:pPr>
-      <w:proofErr w:type="spellStart"/>
-      <w:r>
-        <w:rPr>
-          <w:rFonts w:ascii="Courier New" w:hAnsi="Courier New" w:cs="Courier New"/>
-          <w:color w:val="000000"/>
-          <w:sz w:val="20"/>
-          <w:szCs w:val="20"/>
-        </w:rPr>
-        <w:t>pg</w:t>
-      </w:r>
-      <w:proofErr w:type="spellEnd"/>
-      <w:r>
-        <w:rPr>
-          <w:rFonts w:ascii="Courier New" w:hAnsi="Courier New" w:cs="Courier New"/>
-          <w:color w:val="000000"/>
-          <w:sz w:val="20"/>
-          <w:szCs w:val="20"/>
-        </w:rPr>
-        <w:t xml:space="preserve"> &lt;- </w:t>
-      </w:r>
-      <w:proofErr w:type="spellStart"/>
-      <w:r>
-        <w:rPr>
-          <w:rFonts w:ascii="Courier New" w:hAnsi="Courier New" w:cs="Courier New"/>
-          <w:color w:val="000000"/>
-          <w:sz w:val="20"/>
-          <w:szCs w:val="20"/>
-        </w:rPr>
-        <w:t>read_</w:t>
-      </w:r>
-      <w:proofErr w:type="gramStart"/>
-      <w:r>
-        <w:rPr>
-          <w:rFonts w:ascii="Courier New" w:hAnsi="Courier New" w:cs="Courier New"/>
-          <w:color w:val="000000"/>
-          <w:sz w:val="20"/>
-          <w:szCs w:val="20"/>
-        </w:rPr>
-        <w:t>html</w:t>
-      </w:r>
-      <w:proofErr w:type="spellEnd"/>
-      <w:r>
-        <w:rPr>
-          <w:rFonts w:ascii="Courier New" w:hAnsi="Courier New" w:cs="Courier New"/>
-          <w:color w:val="000000"/>
-          <w:sz w:val="20"/>
-          <w:szCs w:val="20"/>
-        </w:rPr>
-        <w:t>(</w:t>
-      </w:r>
-      <w:proofErr w:type="spellStart"/>
-      <w:proofErr w:type="gramEnd"/>
-      <w:r>
-        <w:rPr>
-          <w:rFonts w:ascii="Courier New" w:hAnsi="Courier New" w:cs="Courier New"/>
-          <w:color w:val="000000"/>
-          <w:sz w:val="20"/>
-          <w:szCs w:val="20"/>
-        </w:rPr>
-        <w:t>sprintf</w:t>
-      </w:r>
-      <w:proofErr w:type="spellEnd"/>
-      <w:r>
-        <w:rPr>
-          <w:rFonts w:ascii="Courier New" w:hAnsi="Courier New" w:cs="Courier New"/>
-          <w:color w:val="000000"/>
-          <w:sz w:val="20"/>
-          <w:szCs w:val="20"/>
-        </w:rPr>
-        <w:t>(</w:t>
-      </w:r>
-      <w:proofErr w:type="spellStart"/>
-      <w:r>
-        <w:rPr>
-          <w:rFonts w:ascii="Courier New" w:hAnsi="Courier New" w:cs="Courier New"/>
-          <w:color w:val="000000"/>
-          <w:sz w:val="20"/>
-          <w:szCs w:val="20"/>
-        </w:rPr>
-        <w:t>url_base</w:t>
-      </w:r>
-      <w:proofErr w:type="spellEnd"/>
-      <w:r>
-        <w:rPr>
-          <w:rFonts w:ascii="Courier New" w:hAnsi="Courier New" w:cs="Courier New"/>
-          <w:color w:val="000000"/>
-          <w:sz w:val="20"/>
-          <w:szCs w:val="20"/>
-        </w:rPr>
-        <w:t xml:space="preserve">, </w:t>
-      </w:r>
-      <w:proofErr w:type="spellStart"/>
-      <w:r>
-        <w:rPr>
-          <w:rFonts w:ascii="Courier New" w:hAnsi="Courier New" w:cs="Courier New"/>
-          <w:color w:val="000000"/>
-          <w:sz w:val="20"/>
-          <w:szCs w:val="20"/>
-        </w:rPr>
-        <w:t>i</w:t>
-      </w:r>
-      <w:proofErr w:type="spellEnd"/>
-      <w:r>
-        <w:rPr>
-          <w:rFonts w:ascii="Courier New" w:hAnsi="Courier New" w:cs="Courier New"/>
-          <w:color w:val="000000"/>
-          <w:sz w:val="20"/>
-          <w:szCs w:val="20"/>
-        </w:rPr>
-        <w:t>))</w:t>
-      </w:r>
-    </w:p>
-    <w:p>
-      <w:pPr>
-        <w:pStyle w:val="NormalWeb"/>
-        <w:rPr>
-          <w:rFonts w:ascii="Courier New" w:hAnsi="Courier New" w:cs="Courier New"/>
-          <w:color w:val="000000"/>
-          <w:sz w:val="20"/>
-          <w:szCs w:val="20"/>
-        </w:rPr>
-      </w:pPr>
-      <w:proofErr w:type="spellStart"/>
-      <w:proofErr w:type="gramStart"/>
-      <w:r>
-        <w:rPr>
-          <w:rFonts w:ascii="Courier New" w:hAnsi="Courier New" w:cs="Courier New"/>
-          <w:color w:val="000000"/>
-          <w:sz w:val="20"/>
-          <w:szCs w:val="20"/>
-        </w:rPr>
-        <w:t>data.frame</w:t>
-      </w:r>
-      <w:proofErr w:type="spellEnd"/>
-      <w:proofErr w:type="gramEnd"/>
-      <w:r>
-        <w:rPr>
-          <w:rFonts w:ascii="Courier New" w:hAnsi="Courier New" w:cs="Courier New"/>
-          <w:color w:val="000000"/>
-          <w:sz w:val="20"/>
-          <w:szCs w:val="20"/>
-        </w:rPr>
-        <w:t>(rank=</w:t>
-      </w:r>
-      <w:proofErr w:type="spellStart"/>
-      <w:r>
-        <w:rPr>
-          <w:rFonts w:ascii="Courier New" w:hAnsi="Courier New" w:cs="Courier New"/>
-          <w:color w:val="000000"/>
-          <w:sz w:val="20"/>
-          <w:szCs w:val="20"/>
-        </w:rPr>
-        <w:t>html_text</w:t>
-      </w:r>
-      <w:proofErr w:type="spellEnd"/>
-      <w:r>
-        <w:rPr>
-          <w:rFonts w:ascii="Courier New" w:hAnsi="Courier New" w:cs="Courier New"/>
-          <w:color w:val="000000"/>
-          <w:sz w:val="20"/>
-          <w:szCs w:val="20"/>
-        </w:rPr>
-        <w:t>(</w:t>
-      </w:r>
-      <w:proofErr w:type="spellStart"/>
-      <w:r>
-        <w:rPr>
-          <w:rFonts w:ascii="Courier New" w:hAnsi="Courier New" w:cs="Courier New"/>
-          <w:color w:val="000000"/>
-          <w:sz w:val="20"/>
-          <w:szCs w:val="20"/>
-        </w:rPr>
-        <w:t>html_nodes</w:t>
-      </w:r>
-      <w:proofErr w:type="spellEnd"/>
-      <w:r>
-        <w:rPr>
-          <w:rFonts w:ascii="Courier New" w:hAnsi="Courier New" w:cs="Courier New"/>
-          <w:color w:val="000000"/>
-          <w:sz w:val="20"/>
-          <w:szCs w:val="20"/>
-        </w:rPr>
-        <w:t>(</w:t>
-      </w:r>
-      <w:proofErr w:type="spellStart"/>
-      <w:r>
-        <w:rPr>
-          <w:rFonts w:ascii="Courier New" w:hAnsi="Courier New" w:cs="Courier New"/>
-          <w:color w:val="000000"/>
-          <w:sz w:val="20"/>
-          <w:szCs w:val="20"/>
-        </w:rPr>
-        <w:t>pg</w:t>
-      </w:r>
-      <w:proofErr w:type="spellEnd"/>
-      <w:r>
-        <w:rPr>
-          <w:rFonts w:ascii="Courier New" w:hAnsi="Courier New" w:cs="Courier New"/>
-          <w:color w:val="000000"/>
-          <w:sz w:val="20"/>
-          <w:szCs w:val="20"/>
-        </w:rPr>
-        <w:t>, "div.dib")),</w:t>
-      </w:r>
-    </w:p>
-    <w:p>
-      <w:pPr>
-        <w:pStyle w:val="NormalWeb"/>
-        <w:rPr>
-          <w:rFonts w:ascii="Courier New" w:hAnsi="Courier New" w:cs="Courier New"/>
-          <w:color w:val="000000"/>
-          <w:sz w:val="20"/>
-          <w:szCs w:val="20"/>
-        </w:rPr>
-      </w:pPr>
-      <w:proofErr w:type="spellStart"/>
-      <w:r>
-        <w:rPr>
-          <w:rFonts w:ascii="Courier New" w:hAnsi="Courier New" w:cs="Courier New"/>
-          <w:color w:val="000000"/>
-          <w:sz w:val="20"/>
-          <w:szCs w:val="20"/>
-        </w:rPr>
-        <w:t>stringsAsFactors</w:t>
-      </w:r>
-      <w:proofErr w:type="spellEnd"/>
-      <w:r>
-        <w:rPr>
-          <w:rFonts w:ascii="Courier New" w:hAnsi="Courier New" w:cs="Courier New"/>
-          <w:color w:val="000000"/>
-          <w:sz w:val="20"/>
-          <w:szCs w:val="20"/>
-        </w:rPr>
-        <w:t>=FALSE)</w:t>
-      </w:r>
-    </w:p>
-    <w:p>
-      <w:pPr>
-        <w:pStyle w:val="NormalWeb"/>
-        <w:rPr>
-          <w:rFonts w:ascii="Courier New" w:hAnsi="Courier New" w:cs="Courier New"/>
-          <w:color w:val="000000"/>
-          <w:sz w:val="20"/>
-          <w:szCs w:val="20"/>
-        </w:rPr>
-      </w:pPr>
-      <w:r>
-        <w:rPr>
-          <w:rFonts w:ascii="Courier New" w:hAnsi="Courier New" w:cs="Courier New"/>
-          <w:color w:val="000000"/>
-          <w:sz w:val="20"/>
-          <w:szCs w:val="20"/>
-        </w:rPr>
-        <w:lastRenderedPageBreak/>
-        <w:t>}) -&gt; rank</w:t>
-      </w:r>
-    </w:p>
-    <w:p>
-      <w:pPr>
-        <w:pStyle w:val="NormalWeb"/>
-        <w:rPr>
-          <w:rFonts w:ascii="Courier New" w:hAnsi="Courier New" w:cs="Courier New"/>
-          <w:color w:val="000000"/>
-          <w:sz w:val="20"/>
-          <w:szCs w:val="20"/>
-        </w:rPr>
-      </w:pPr>
-      <w:proofErr w:type="spellStart"/>
-      <w:proofErr w:type="gramStart"/>
-      <w:r>
-        <w:rPr>
-          <w:rFonts w:ascii="Courier New" w:hAnsi="Courier New" w:cs="Courier New"/>
-          <w:color w:val="000000"/>
-          <w:sz w:val="20"/>
-          <w:szCs w:val="20"/>
-        </w:rPr>
-        <w:t>dplyr</w:t>
-      </w:r>
-      <w:proofErr w:type="spellEnd"/>
-      <w:r>
-        <w:rPr>
-          <w:rFonts w:ascii="Courier New" w:hAnsi="Courier New" w:cs="Courier New"/>
-          <w:color w:val="000000"/>
-          <w:sz w:val="20"/>
-          <w:szCs w:val="20"/>
-        </w:rPr>
-        <w:t>::</w:t>
-      </w:r>
-      <w:proofErr w:type="gramEnd"/>
-      <w:r>
-        <w:rPr>
-          <w:rFonts w:ascii="Courier New" w:hAnsi="Courier New" w:cs="Courier New"/>
-          <w:color w:val="000000"/>
-          <w:sz w:val="20"/>
-          <w:szCs w:val="20"/>
-        </w:rPr>
-        <w:t>glimpse(rank)</w:t>
-      </w:r>
-    </w:p>
-    <w:p>
-      <w:pPr>
-        <w:rPr>
-          <w:rFonts w:ascii="Courier New" w:hAnsi="Courier New" w:cs="Courier New"/>
-          <w:b/>
+    </w:p>
+    <w:p>
+      <w:pPr>
+        <w:rPr>
+          <w:rFonts w:ascii="Courier New" w:hAnsi="Courier New" w:cs="Courier New"/>
+          <w:sz w:val="20"/>
+          <w:szCs w:val="20"/>
+        </w:rPr>
+      </w:pPr>
+    </w:p>
+    <w:p>
+      <w:pPr>
+        <w:rPr>
+          <w:rFonts w:ascii="Courier New" w:hAnsi="Courier New" w:cs="Courier New"/>
           <w:sz w:val="20"/>
           <w:szCs w:val="20"/>
         </w:rPr>
@@ -1362,7 +2106,7 @@
 </file>
 
 <file path=word/styles.xml><?xml version="1.0" encoding="utf-8"?>
-<w:styles xmlns:mc="http://schemas.openxmlformats.org/markup-compatibility/2006" xmlns:r="http://schemas.openxmlformats.org/officeDocument/2006/relationships" xmlns:w="http://schemas.openxmlformats.org/wordprocessingml/2006/main" xmlns:w14="http://schemas.microsoft.com/office/word/2010/wordml" xmlns:w15="http://schemas.microsoft.com/office/word/2012/wordml" xmlns:w16cid="http://schemas.microsoft.com/office/word/2016/wordml/cid" xmlns:w16se="http://schemas.microsoft.com/office/word/2015/wordml/symex" mc:Ignorable="w14 w15 w16se w16cid">
+<w:styles xmlns:mc="http://schemas.openxmlformats.org/markup-compatibility/2006" xmlns:r="http://schemas.openxmlformats.org/officeDocument/2006/relationships" xmlns:w="http://schemas.openxmlformats.org/wordprocessingml/2006/main" xmlns:w14="http://schemas.microsoft.com/office/word/2010/wordml" xmlns:w15="http://schemas.microsoft.com/office/word/2012/wordml" mc:Ignorable="w14 w15">
   <w:docDefaults>
     <w:rPrDefault>
       <w:rPr>
@@ -1372,7 +2116,7 @@
     </w:rPrDefault>
     <w:pPrDefault/>
   </w:docDefaults>
-  <w:latentStyles w:defLockedState="0" w:defUIPriority="0" w:defSemiHidden="0" w:defUnhideWhenUsed="0" w:defQFormat="0" w:count="375">
+  <w:latentStyles w:defLockedState="0" w:defUIPriority="0" w:defSemiHidden="0" w:defUnhideWhenUsed="0" w:defQFormat="0" w:count="371">
     <w:lsdException w:name="Normal" w:qFormat="1"/>
     <w:lsdException w:name="heading 1" w:qFormat="1"/>
     <w:lsdException w:name="heading 2" w:semiHidden="1" w:unhideWhenUsed="1" w:qFormat="1"/>
@@ -1388,7 +2132,7 @@
     <w:lsdException w:name="Subtitle" w:qFormat="1"/>
     <w:lsdException w:name="Strong" w:qFormat="1"/>
     <w:lsdException w:name="Emphasis" w:qFormat="1"/>
-    <w:lsdException w:name="Normal (Web)" w:uiPriority="99"/>
+    <w:lsdException w:name="HTML Preformatted" w:uiPriority="99"/>
     <w:lsdException w:name="HTML Typewriter" w:semiHidden="1" w:unhideWhenUsed="1"/>
     <w:lsdException w:name="HTML Variable" w:semiHidden="1" w:unhideWhenUsed="1"/>
     <w:lsdException w:name="Normal Table" w:semiHidden="1" w:unhideWhenUsed="1"/>
@@ -1653,10 +2397,6 @@
     <w:lsdException w:name="List Table 5 Dark Accent 6" w:uiPriority="50"/>
     <w:lsdException w:name="List Table 6 Colorful Accent 6" w:uiPriority="51"/>
     <w:lsdException w:name="List Table 7 Colorful Accent 6" w:uiPriority="52"/>
-    <w:lsdException w:name="Mention" w:semiHidden="1" w:uiPriority="99" w:unhideWhenUsed="1"/>
-    <w:lsdException w:name="Smart Hyperlink" w:semiHidden="1" w:uiPriority="99" w:unhideWhenUsed="1"/>
-    <w:lsdException w:name="Hashtag" w:semiHidden="1" w:uiPriority="99" w:unhideWhenUsed="1"/>
-    <w:lsdException w:name="Unresolved Mention" w:semiHidden="1" w:uiPriority="99" w:unhideWhenUsed="1"/>
   </w:latentStyles>
   <w:style w:type="paragraph" w:default="1" w:styleId="Normal">
     <w:name w:val="Normal"/>
@@ -1693,15 +2433,77 @@
     <w:semiHidden/>
     <w:unhideWhenUsed/>
   </w:style>
-  <w:style w:type="paragraph" w:styleId="NormalWeb">
-    <w:name w:val="Normal (Web)"/>
+  <w:style w:type="paragraph" w:styleId="HTMLPreformatted">
+    <w:name w:val="HTML Preformatted"/>
     <w:basedOn w:val="Normal"/>
+    <w:link w:val="HTMLPreformattedChar"/>
     <w:uiPriority w:val="99"/>
     <w:unhideWhenUsed/>
-    <w:rsid w:val="00517917"/>
+    <w:rsid w:val="00324846"/>
     <w:pPr>
-      <w:spacing w:before="100" w:beforeAutospacing="1" w:after="100" w:afterAutospacing="1"/>
+      <w:tabs>
+        <w:tab w:val="left" w:pos="916"/>
+        <w:tab w:val="left" w:pos="1832"/>
+        <w:tab w:val="left" w:pos="2748"/>
+        <w:tab w:val="left" w:pos="3664"/>
+        <w:tab w:val="left" w:pos="4580"/>
+        <w:tab w:val="left" w:pos="5496"/>
+        <w:tab w:val="left" w:pos="6412"/>
+        <w:tab w:val="left" w:pos="7328"/>
+        <w:tab w:val="left" w:pos="8244"/>
+        <w:tab w:val="left" w:pos="9160"/>
+        <w:tab w:val="left" w:pos="10076"/>
+        <w:tab w:val="left" w:pos="10992"/>
+        <w:tab w:val="left" w:pos="11908"/>
+        <w:tab w:val="left" w:pos="12824"/>
+        <w:tab w:val="left" w:pos="13740"/>
+        <w:tab w:val="left" w:pos="14656"/>
+      </w:tabs>
     </w:pPr>
+    <w:rPr>
+      <w:rFonts w:ascii="Courier New" w:hAnsi="Courier New" w:cs="Courier New"/>
+      <w:sz w:val="20"/>
+      <w:szCs w:val="20"/>
+    </w:rPr>
+  </w:style>
+  <w:style w:type="character" w:customStyle="1" w:styleId="HTMLPreformattedChar">
+    <w:name w:val="HTML Preformatted Char"/>
+    <w:basedOn w:val="DefaultParagraphFont"/>
+    <w:link w:val="HTMLPreformatted"/>
+    <w:uiPriority w:val="99"/>
+    <w:rsid w:val="00324846"/>
+    <w:rPr>
+      <w:rFonts w:ascii="Courier New" w:hAnsi="Courier New" w:cs="Courier New"/>
+    </w:rPr>
+  </w:style>
+  <w:style w:type="character" w:customStyle="1" w:styleId="kwd">
+    <w:name w:val="kwd"/>
+    <w:basedOn w:val="DefaultParagraphFont"/>
+    <w:rsid w:val="00324846"/>
+  </w:style>
+  <w:style w:type="character" w:customStyle="1" w:styleId="pln">
+    <w:name w:val="pln"/>
+    <w:basedOn w:val="DefaultParagraphFont"/>
+    <w:rsid w:val="00324846"/>
+  </w:style>
+  <w:style w:type="character" w:customStyle="1" w:styleId="pun">
+    <w:name w:val="pun"/>
+    <w:basedOn w:val="DefaultParagraphFont"/>
+    <w:rsid w:val="00324846"/>
+  </w:style>
+  <w:style w:type="character" w:customStyle="1" w:styleId="lit">
+    <w:name w:val="lit"/>
+    <w:basedOn w:val="DefaultParagraphFont"/>
+    <w:rsid w:val="00324846"/>
+  </w:style>
+  <w:style w:type="character" w:styleId="Hyperlink">
+    <w:name w:val="Hyperlink"/>
+    <w:basedOn w:val="DefaultParagraphFont"/>
+    <w:rsid w:val="00000B75"/>
+    <w:rPr>
+      <w:color w:val="0563C1" w:themeColor="hyperlink"/>
+      <w:u w:val="single"/>
+    </w:rPr>
   </w:style>
 </w:styles>
 </file>
